--- a/Vladyslav_Yemelianov_A.docx
+++ b/Vladyslav_Yemelianov_A.docx
@@ -20,6 +20,13 @@
       <w:r>
         <w:rPr>
           <w:rFonts w:eastAsia="Times New Roman"/>
+          <w:lang w:val="ru-RU"/>
+        </w:rPr>
+        <w:t xml:space="preserve"> </w:t>
+      </w:r>
+      <w:r>
+        <w:rPr>
+          <w:rFonts w:eastAsia="Times New Roman"/>
           <w:lang w:val="uk-UA"/>
         </w:rPr>
         <w:t>А</w:t>
@@ -96,7 +103,7 @@
           <w:lang w:val="ru-RU"/>
         </w:rPr>
         <w:tab/>
-        <w:t>ГЮИК. 506160.001</w:t>
+        <w:t>ГЮИК. 506160.204</w:t>
       </w:r>
       <w:r>
         <w:rPr>
@@ -143,7 +150,6 @@
           <w:lang w:val="ru-RU"/>
         </w:rPr>
         <w:sectPr>
-          <w:headerReference w:type="default" r:id="rId6"/>
           <w:pgSz w:w="11906" w:h="16838"/>
           <w:pgMar w:top="1134" w:right="850" w:bottom="1134" w:left="1701" w:header="708" w:footer="708" w:gutter="0"/>
           <w:cols w:space="708"/>
@@ -204,15 +210,7 @@
           <w:szCs w:val="20"/>
           <w:lang w:val="uk-UA"/>
         </w:rPr>
-        <w:t>0</w:t>
-      </w:r>
-      <w:r>
-        <w:rPr>
-          <w:rFonts w:eastAsia="Times New Roman"/>
-          <w:szCs w:val="20"/>
-          <w:lang w:val="ru-RU"/>
-        </w:rPr>
-        <w:t>01</w:t>
+        <w:t>204</w:t>
       </w:r>
       <w:r>
         <w:rPr>
@@ -467,8 +465,10 @@
           <w:szCs w:val="20"/>
           <w:lang w:val="uk-UA"/>
         </w:rPr>
-        <w:t>001</w:t>
+        <w:t>204</w:t>
       </w:r>
+      <w:bookmarkStart w:id="0" w:name="_GoBack"/>
+      <w:bookmarkEnd w:id="0"/>
       <w:r>
         <w:rPr>
           <w:rFonts w:eastAsia="Times New Roman"/>
@@ -993,6 +993,7 @@
         <w:autoSpaceDE w:val="0"/>
         <w:autoSpaceDN w:val="0"/>
         <w:adjustRightInd w:val="0"/>
+        <w:ind w:firstLine="0"/>
         <w:jc w:val="center"/>
         <w:rPr>
           <w:rFonts w:eastAsia="Times New Roman"/>
@@ -1013,20 +1014,6 @@
         </w:rPr>
         <w:t>азработка геоинформационной системы для многокритериального поиска сервиса</w:t>
       </w:r>
-    </w:p>
-    <w:p>
-      <w:pPr>
-        <w:widowControl w:val="0"/>
-        <w:overflowPunct w:val="0"/>
-        <w:autoSpaceDE w:val="0"/>
-        <w:autoSpaceDN w:val="0"/>
-        <w:adjustRightInd w:val="0"/>
-        <w:jc w:val="center"/>
-        <w:rPr>
-          <w:rFonts w:eastAsia="Times New Roman"/>
-          <w:lang w:val="ru-RU"/>
-        </w:rPr>
-      </w:pPr>
     </w:p>
     <w:p>
       <w:pPr>
@@ -1042,13 +1029,6 @@
           <w:lang w:val="ru-RU"/>
         </w:rPr>
       </w:pPr>
-      <w:r>
-        <w:rPr>
-          <w:rFonts w:eastAsia="Times New Roman"/>
-          <w:lang w:val="ru-RU"/>
-        </w:rPr>
-        <w:t>Графический материал</w:t>
-      </w:r>
     </w:p>
     <w:p>
       <w:pPr>
@@ -1064,6 +1044,13 @@
           <w:lang w:val="ru-RU"/>
         </w:rPr>
       </w:pPr>
+      <w:r>
+        <w:rPr>
+          <w:rFonts w:eastAsia="Times New Roman"/>
+          <w:lang w:val="ru-RU"/>
+        </w:rPr>
+        <w:t>Графический материал</w:t>
+      </w:r>
     </w:p>
     <w:p>
       <w:pPr>
@@ -1079,13 +1066,6 @@
           <w:lang w:val="ru-RU"/>
         </w:rPr>
       </w:pPr>
-      <w:r>
-        <w:rPr>
-          <w:rFonts w:eastAsia="Times New Roman"/>
-          <w:lang w:val="ru-RU"/>
-        </w:rPr>
-        <w:t>ЛИСТ УТВЕРЖДЕНИЯ</w:t>
-      </w:r>
     </w:p>
     <w:p>
       <w:pPr>
@@ -1101,6 +1081,13 @@
           <w:lang w:val="ru-RU"/>
         </w:rPr>
       </w:pPr>
+      <w:r>
+        <w:rPr>
+          <w:rFonts w:eastAsia="Times New Roman"/>
+          <w:lang w:val="ru-RU"/>
+        </w:rPr>
+        <w:t>ЛИСТ УТВЕРЖДЕНИЯ</w:t>
+      </w:r>
     </w:p>
     <w:p>
       <w:pPr>
@@ -1116,6 +1103,21 @@
           <w:lang w:val="ru-RU"/>
         </w:rPr>
       </w:pPr>
+    </w:p>
+    <w:p>
+      <w:pPr>
+        <w:widowControl w:val="0"/>
+        <w:overflowPunct w:val="0"/>
+        <w:autoSpaceDE w:val="0"/>
+        <w:autoSpaceDN w:val="0"/>
+        <w:adjustRightInd w:val="0"/>
+        <w:ind w:firstLine="0"/>
+        <w:jc w:val="center"/>
+        <w:rPr>
+          <w:rFonts w:eastAsia="Times New Roman"/>
+          <w:lang w:val="ru-RU"/>
+        </w:rPr>
+      </w:pPr>
       <w:r>
         <w:rPr>
           <w:rFonts w:eastAsia="Times New Roman"/>
@@ -1136,15 +1138,7 @@
           <w:szCs w:val="20"/>
           <w:lang w:val="uk-UA"/>
         </w:rPr>
-        <w:t>0</w:t>
-      </w:r>
-      <w:r>
-        <w:rPr>
-          <w:rFonts w:eastAsia="Times New Roman"/>
-          <w:szCs w:val="20"/>
-          <w:lang w:val="ru-RU"/>
-        </w:rPr>
-        <w:t>01</w:t>
+        <w:t>204</w:t>
       </w:r>
       <w:r>
         <w:rPr>
@@ -1401,12 +1395,13 @@
         <w:autoSpaceDE w:val="0"/>
         <w:autoSpaceDN w:val="0"/>
         <w:adjustRightInd w:val="0"/>
+        <w:ind w:firstLine="0"/>
         <w:jc w:val="center"/>
         <w:rPr>
           <w:rFonts w:eastAsia="Times New Roman"/>
         </w:rPr>
         <w:sectPr>
-          <w:headerReference w:type="default" r:id="rId7"/>
+          <w:headerReference w:type="default" r:id="rId6"/>
           <w:pgSz w:w="11906" w:h="16838"/>
           <w:pgMar w:top="1134" w:right="567" w:bottom="1134" w:left="1701" w:header="709" w:footer="709" w:gutter="0"/>
           <w:cols w:space="708"/>
@@ -1440,11 +1435,25 @@
           <w:b/>
         </w:rPr>
       </w:pPr>
+    </w:p>
+    <w:p>
+      <w:pPr>
+        <w:widowControl w:val="0"/>
+        <w:overflowPunct w:val="0"/>
+        <w:autoSpaceDE w:val="0"/>
+        <w:autoSpaceDN w:val="0"/>
+        <w:adjustRightInd w:val="0"/>
+        <w:spacing w:line="360" w:lineRule="auto"/>
+        <w:ind w:firstLine="0"/>
+        <w:jc w:val="center"/>
+        <w:rPr>
+          <w:b/>
+        </w:rPr>
+      </w:pPr>
       <w:r>
         <w:rPr>
           <w:b/>
         </w:rPr>
-        <w:lastRenderedPageBreak/>
         <w:t>ДИАГРАММА ВАРИАНТОВ ИСПОЛЬ</w:t>
       </w:r>
       <w:r>
@@ -1520,7 +1529,7 @@
                     </pic:cNvPicPr>
                   </pic:nvPicPr>
                   <pic:blipFill>
-                    <a:blip r:embed="rId8">
+                    <a:blip r:embed="rId7">
                       <a:extLst>
                         <a:ext uri="{28A0092B-C50C-407E-A947-70E740481C1C}">
                           <a14:useLocalDpi xmlns:a14="http://schemas.microsoft.com/office/drawing/2010/main" val="0"/>
@@ -1592,7 +1601,7 @@
                     </pic:cNvPicPr>
                   </pic:nvPicPr>
                   <pic:blipFill>
-                    <a:blip r:embed="rId9">
+                    <a:blip r:embed="rId8">
                       <a:extLst>
                         <a:ext uri="{28A0092B-C50C-407E-A947-70E740481C1C}">
                           <a14:useLocalDpi xmlns:a14="http://schemas.microsoft.com/office/drawing/2010/main" val="0"/>
@@ -1668,11 +1677,25 @@
           <w:b/>
         </w:rPr>
       </w:pPr>
+    </w:p>
+    <w:p>
+      <w:pPr>
+        <w:widowControl w:val="0"/>
+        <w:overflowPunct w:val="0"/>
+        <w:autoSpaceDE w:val="0"/>
+        <w:autoSpaceDN w:val="0"/>
+        <w:adjustRightInd w:val="0"/>
+        <w:spacing w:line="360" w:lineRule="auto"/>
+        <w:ind w:firstLine="0"/>
+        <w:jc w:val="center"/>
+        <w:rPr>
+          <w:b/>
+        </w:rPr>
+      </w:pPr>
       <w:r>
         <w:rPr>
           <w:b/>
         </w:rPr>
-        <w:lastRenderedPageBreak/>
         <w:t>ДИАГРАММА ВАРИАНТОВ ИСПОЛЬ</w:t>
       </w:r>
       <w:r>
@@ -1738,7 +1761,7 @@
                     </pic:cNvPicPr>
                   </pic:nvPicPr>
                   <pic:blipFill>
-                    <a:blip r:embed="rId10">
+                    <a:blip r:embed="rId9">
                       <a:extLst>
                         <a:ext uri="{28A0092B-C50C-407E-A947-70E740481C1C}">
                           <a14:useLocalDpi xmlns:a14="http://schemas.microsoft.com/office/drawing/2010/main" val="0"/>
@@ -1779,8 +1802,8 @@
         <w:adjustRightInd w:val="0"/>
         <w:spacing w:line="360" w:lineRule="auto"/>
         <w:sectPr>
-          <w:headerReference w:type="default" r:id="rId11"/>
-          <w:footerReference w:type="default" r:id="rId12"/>
+          <w:headerReference w:type="default" r:id="rId10"/>
+          <w:footerReference w:type="default" r:id="rId11"/>
           <w:pgSz w:w="11906" w:h="16838"/>
           <w:pgMar w:top="1134" w:right="567" w:bottom="1134" w:left="1701" w:header="709" w:footer="709" w:gutter="0"/>
           <w:cols w:space="708"/>
@@ -1791,8 +1814,18 @@
     <w:p>
       <w:pPr>
         <w:ind w:firstLine="0"/>
+      </w:pPr>
+    </w:p>
+    <w:p>
+      <w:pPr>
+        <w:ind w:firstLine="0"/>
+      </w:pPr>
+    </w:p>
+    <w:p>
+      <w:pPr>
+        <w:ind w:firstLine="0"/>
         <w:sectPr>
-          <w:footerReference w:type="default" r:id="rId13"/>
+          <w:footerReference w:type="default" r:id="rId12"/>
           <w:pgSz w:w="11906" w:h="16838"/>
           <w:pgMar w:top="1134" w:right="567" w:bottom="1134" w:left="1701" w:header="709" w:footer="709" w:gutter="0"/>
           <w:pgNumType w:start="98"/>
@@ -1804,7 +1837,6 @@
         <w:rPr>
           <w:noProof/>
         </w:rPr>
-        <w:lastRenderedPageBreak/>
         <w:drawing>
           <wp:inline distT="0" distB="0" distL="0" distR="0" wp14:anchorId="1AD7198C" wp14:editId="48FBE25B">
             <wp:extent cx="6115050" cy="1133475"/>
@@ -1823,7 +1855,7 @@
                     </pic:cNvPicPr>
                   </pic:nvPicPr>
                   <pic:blipFill>
-                    <a:blip r:embed="rId14">
+                    <a:blip r:embed="rId13">
                       <a:extLst>
                         <a:ext uri="{28A0092B-C50C-407E-A947-70E740481C1C}">
                           <a14:useLocalDpi xmlns:a14="http://schemas.microsoft.com/office/drawing/2010/main" val="0"/>
@@ -1860,9 +1892,15 @@
         <w:spacing w:line="240" w:lineRule="auto"/>
         <w:ind w:firstLine="0"/>
         <w:jc w:val="center"/>
-        <w:rPr>
-          <w:b/>
-        </w:rPr>
+        <w:sectPr>
+          <w:headerReference w:type="default" r:id="rId14"/>
+          <w:footerReference w:type="default" r:id="rId15"/>
+          <w:pgSz w:w="16838" w:h="11906" w:orient="landscape"/>
+          <w:pgMar w:top="1701" w:right="1134" w:bottom="567" w:left="1134" w:header="709" w:footer="709" w:gutter="0"/>
+          <w:pgNumType w:start="98"/>
+          <w:cols w:space="708"/>
+          <w:docGrid w:linePitch="360"/>
+        </w:sectPr>
       </w:pPr>
       <w:r>
         <w:rPr>
@@ -1887,7 +1925,7 @@
                     </pic:cNvPicPr>
                   </pic:nvPicPr>
                   <pic:blipFill>
-                    <a:blip r:embed="rId15">
+                    <a:blip r:embed="rId16">
                       <a:extLst>
                         <a:ext uri="{28A0092B-C50C-407E-A947-70E740481C1C}">
                           <a14:useLocalDpi xmlns:a14="http://schemas.microsoft.com/office/drawing/2010/main" val="0"/>
@@ -1921,102 +1959,12 @@
     </w:p>
     <w:p>
       <w:pPr>
-        <w:spacing w:line="240" w:lineRule="auto"/>
-        <w:rPr>
-          <w:b/>
-        </w:rPr>
-      </w:pPr>
-    </w:p>
-    <w:p>
-      <w:pPr>
-        <w:widowControl w:val="0"/>
-        <w:overflowPunct w:val="0"/>
-        <w:autoSpaceDE w:val="0"/>
-        <w:autoSpaceDN w:val="0"/>
-        <w:adjustRightInd w:val="0"/>
-        <w:sectPr>
-          <w:headerReference w:type="default" r:id="rId16"/>
-          <w:footerReference w:type="default" r:id="rId17"/>
-          <w:pgSz w:w="16838" w:h="11906" w:orient="landscape"/>
-          <w:pgMar w:top="1701" w:right="1134" w:bottom="567" w:left="1134" w:header="709" w:footer="709" w:gutter="0"/>
-          <w:pgNumType w:start="98"/>
-          <w:cols w:space="708"/>
-          <w:docGrid w:linePitch="360"/>
-        </w:sectPr>
-      </w:pPr>
-    </w:p>
-    <w:p>
-      <w:pPr>
-        <w:widowControl w:val="0"/>
-        <w:overflowPunct w:val="0"/>
-        <w:autoSpaceDE w:val="0"/>
-        <w:autoSpaceDN w:val="0"/>
-        <w:adjustRightInd w:val="0"/>
-        <w:jc w:val="center"/>
-      </w:pPr>
-    </w:p>
-    <w:p>
-      <w:pPr>
-        <w:widowControl w:val="0"/>
-        <w:overflowPunct w:val="0"/>
-        <w:autoSpaceDE w:val="0"/>
-        <w:autoSpaceDN w:val="0"/>
-        <w:adjustRightInd w:val="0"/>
         <w:ind w:firstLine="0"/>
-        <w:jc w:val="center"/>
-        <w:sectPr>
-          <w:headerReference w:type="default" r:id="rId18"/>
-          <w:footerReference w:type="default" r:id="rId19"/>
-          <w:pgSz w:w="11906" w:h="16838"/>
-          <w:pgMar w:top="1134" w:right="567" w:bottom="1134" w:left="1701" w:header="709" w:footer="709" w:gutter="0"/>
-          <w:pgNumType w:start="98"/>
-          <w:cols w:space="708"/>
-          <w:docGrid w:linePitch="360"/>
-        </w:sectPr>
-      </w:pPr>
-      <w:bookmarkStart w:id="0" w:name="_GoBack"/>
-      <w:bookmarkEnd w:id="0"/>
-    </w:p>
-    <w:p>
-      <w:pPr>
-        <w:widowControl w:val="0"/>
-        <w:overflowPunct w:val="0"/>
-        <w:autoSpaceDE w:val="0"/>
-        <w:autoSpaceDN w:val="0"/>
-        <w:adjustRightInd w:val="0"/>
-        <w:ind w:firstLine="0"/>
-      </w:pPr>
-    </w:p>
-    <w:p/>
-    <w:p/>
-    <w:p/>
-    <w:p/>
-    <w:p/>
-    <w:p>
-      <w:pPr>
-        <w:tabs>
-          <w:tab w:val="center" w:pos="5173"/>
-        </w:tabs>
-        <w:sectPr>
-          <w:headerReference w:type="default" r:id="rId20"/>
-          <w:footerReference w:type="default" r:id="rId21"/>
-          <w:pgSz w:w="11906" w:h="16838"/>
-          <w:pgMar w:top="1134" w:right="567" w:bottom="1134" w:left="1701" w:header="709" w:footer="709" w:gutter="0"/>
-          <w:pgNumType w:start="98"/>
-          <w:cols w:space="708"/>
-          <w:docGrid w:linePitch="360"/>
-        </w:sectPr>
-      </w:pPr>
-      <w:r>
-        <w:tab/>
-      </w:r>
-    </w:p>
-    <w:p>
-      <w:pPr>
-        <w:ind w:firstLine="0"/>
       </w:pPr>
     </w:p>
     <w:sectPr>
+      <w:headerReference w:type="default" r:id="rId17"/>
+      <w:footerReference w:type="default" r:id="rId18"/>
       <w:pgSz w:w="12240" w:h="15840"/>
       <w:pgMar w:top="1134" w:right="850" w:bottom="1134" w:left="1701" w:header="720" w:footer="720" w:gutter="0"/>
       <w:cols w:space="720"/>
@@ -2099,7 +2047,7 @@
               <w:sz w:val="20"/>
               <w:szCs w:val="20"/>
             </w:rPr>
-            <w:t>Разработала</w:t>
+            <w:t>Разработал</w:t>
           </w:r>
         </w:p>
       </w:tc>
@@ -2126,14 +2074,6 @@
               <w:lang w:val="ru-RU"/>
             </w:rPr>
             <w:t>Емельянов В.А.</w:t>
-          </w:r>
-          <w:r>
-            <w:rPr>
-              <w:i/>
-              <w:sz w:val="20"/>
-              <w:szCs w:val="20"/>
-            </w:rPr>
-            <w:t>.</w:t>
           </w:r>
         </w:p>
       </w:tc>
@@ -2719,6 +2659,7 @@
               <w:i/>
               <w:sz w:val="20"/>
               <w:szCs w:val="20"/>
+              <w:lang w:val="ru-RU"/>
             </w:rPr>
           </w:pPr>
           <w:r>
@@ -2735,7 +2676,16 @@
               <w:sz w:val="20"/>
               <w:szCs w:val="20"/>
             </w:rPr>
-            <w:t>стов 6</w:t>
+            <w:t xml:space="preserve">стов </w:t>
+          </w:r>
+          <w:r>
+            <w:rPr>
+              <w:i/>
+              <w:sz w:val="20"/>
+              <w:szCs w:val="20"/>
+              <w:lang w:val="ru-RU"/>
+            </w:rPr>
+            <w:t>4</w:t>
           </w:r>
         </w:p>
       </w:tc>
@@ -2881,7 +2831,7 @@
               <w:szCs w:val="36"/>
               <w:lang w:val="uk-UA"/>
             </w:rPr>
-            <w:t xml:space="preserve">ГЮИК.506160.001 </w:t>
+            <w:t>ГЮИК.506160.204</w:t>
           </w:r>
         </w:p>
       </w:tc>
@@ -3166,33 +3116,14 @@
           <w:pPr>
             <w:ind w:right="-88" w:hanging="73"/>
             <w:jc w:val="center"/>
+          </w:pPr>
+          <w:r>
             <w:rPr>
               <w:i/>
               <w:sz w:val="26"/>
               <w:szCs w:val="26"/>
             </w:rPr>
-          </w:pPr>
-          <w:r>
-            <w:rPr>
-              <w:i/>
-              <w:sz w:val="26"/>
-              <w:szCs w:val="26"/>
-            </w:rPr>
-            <w:t>Схема алгоритма</w:t>
-          </w:r>
-        </w:p>
-        <w:p>
-          <w:pPr>
-            <w:ind w:right="-88" w:hanging="73"/>
-            <w:jc w:val="center"/>
-          </w:pPr>
-          <w:r>
-            <w:rPr>
-              <w:i/>
-              <w:sz w:val="26"/>
-              <w:szCs w:val="26"/>
-            </w:rPr>
-            <w:t>поиска территориально-распределенных объектов</w:t>
+            <w:t>Структурная схема системы</w:t>
           </w:r>
         </w:p>
       </w:tc>
@@ -3532,7 +3463,7 @@
               <w:sz w:val="20"/>
               <w:szCs w:val="20"/>
             </w:rPr>
-            <w:t>Алиева А. А.</w:t>
+            <w:t>Емельянов В.А.</w:t>
           </w:r>
         </w:p>
       </w:tc>
@@ -3690,7 +3621,31 @@
               <w:sz w:val="20"/>
               <w:szCs w:val="20"/>
             </w:rPr>
-            <w:t>Хряпкин А. В.</w:t>
+            <w:t>Чёрная</w:t>
+          </w:r>
+          <w:r>
+            <w:rPr>
+              <w:i/>
+              <w:sz w:val="20"/>
+              <w:szCs w:val="20"/>
+            </w:rPr>
+            <w:t xml:space="preserve"> </w:t>
+          </w:r>
+          <w:r>
+            <w:rPr>
+              <w:i/>
+              <w:sz w:val="20"/>
+              <w:szCs w:val="20"/>
+            </w:rPr>
+            <w:t>О.С</w:t>
+          </w:r>
+          <w:r>
+            <w:rPr>
+              <w:i/>
+              <w:sz w:val="20"/>
+              <w:szCs w:val="20"/>
+            </w:rPr>
+            <w:t>.</w:t>
           </w:r>
         </w:p>
       </w:tc>
@@ -3930,14 +3885,20 @@
             <w:rPr>
               <w:i/>
             </w:rPr>
-            <w:t>Листов 6</w:t>
+            <w:t xml:space="preserve">Листов </w:t>
+          </w:r>
+          <w:r>
+            <w:rPr>
+              <w:i/>
+            </w:rPr>
+            <w:t>4</w:t>
           </w:r>
         </w:p>
       </w:tc>
     </w:tr>
     <w:tr>
       <w:trPr>
-        <w:trHeight w:val="283"/>
+        <w:trHeight w:val="81"/>
         <w:jc w:val="right"/>
       </w:trPr>
       <w:tc>
@@ -4052,7 +4013,7 @@
   <w:tbl>
     <w:tblPr>
       <w:tblStyle w:val="TableGrid"/>
-      <w:tblW w:w="10628" w:type="dxa"/>
+      <w:tblW w:w="10453" w:type="dxa"/>
       <w:tblInd w:w="4133" w:type="dxa"/>
       <w:tblLook w:val="01E0" w:firstRow="1" w:lastRow="1" w:firstColumn="1" w:lastColumn="1" w:noHBand="0" w:noVBand="0"/>
     </w:tblPr>
@@ -4062,7 +4023,7 @@
       <w:gridCol w:w="1194"/>
       <w:gridCol w:w="895"/>
       <w:gridCol w:w="3170"/>
-      <w:gridCol w:w="1751"/>
+      <w:gridCol w:w="1576"/>
     </w:tblGrid>
     <w:tr>
       <w:trPr>
@@ -4160,7 +4121,7 @@
       </w:tc>
       <w:tc>
         <w:tcPr>
-          <w:tcW w:w="4921" w:type="dxa"/>
+          <w:tcW w:w="4746" w:type="dxa"/>
           <w:gridSpan w:val="2"/>
           <w:vMerge w:val="restart"/>
           <w:tcBorders>
@@ -4330,7 +4291,7 @@
       </w:tc>
       <w:tc>
         <w:tcPr>
-          <w:tcW w:w="4921" w:type="dxa"/>
+          <w:tcW w:w="4746" w:type="dxa"/>
           <w:gridSpan w:val="2"/>
           <w:vMerge/>
           <w:tcBorders>
@@ -4468,7 +4429,7 @@
       </w:tc>
       <w:tc>
         <w:tcPr>
-          <w:tcW w:w="1751" w:type="dxa"/>
+          <w:tcW w:w="1576" w:type="dxa"/>
           <w:tcBorders>
             <w:top w:val="single" w:sz="12" w:space="0" w:color="auto"/>
             <w:left w:val="single" w:sz="12" w:space="0" w:color="auto"/>
@@ -4627,7 +4588,7 @@
       </w:tc>
       <w:tc>
         <w:tcPr>
-          <w:tcW w:w="1751" w:type="dxa"/>
+          <w:tcW w:w="1576" w:type="dxa"/>
           <w:tcBorders>
             <w:left w:val="single" w:sz="12" w:space="0" w:color="auto"/>
             <w:bottom w:val="single" w:sz="12" w:space="0" w:color="auto"/>
@@ -4646,11 +4607,96 @@
           </w:pPr>
           <w:r>
             <w:rPr>
-              <w:i/>
-              <w:sz w:val="20"/>
-              <w:szCs w:val="20"/>
-            </w:rPr>
-            <w:t>Листов  6</w:t>
+              <w:noProof/>
+            </w:rPr>
+            <mc:AlternateContent>
+              <mc:Choice Requires="wps">
+                <w:drawing>
+                  <wp:anchor distT="0" distB="0" distL="114300" distR="114300" simplePos="0" relativeHeight="251663360" behindDoc="1" locked="0" layoutInCell="1" allowOverlap="1">
+                    <wp:simplePos x="0" y="0"/>
+                    <wp:positionH relativeFrom="column">
+                      <wp:posOffset>-8735060</wp:posOffset>
+                    </wp:positionH>
+                    <wp:positionV relativeFrom="paragraph">
+                      <wp:posOffset>-6288405</wp:posOffset>
+                    </wp:positionV>
+                    <wp:extent cx="9709785" cy="6555105"/>
+                    <wp:effectExtent l="11430" t="15875" r="13335" b="10795"/>
+                    <wp:wrapNone/>
+                    <wp:docPr id="12" name="Rectangle 12"/>
+                    <wp:cNvGraphicFramePr>
+                      <a:graphicFrameLocks xmlns:a="http://schemas.openxmlformats.org/drawingml/2006/main"/>
+                    </wp:cNvGraphicFramePr>
+                    <a:graphic xmlns:a="http://schemas.openxmlformats.org/drawingml/2006/main">
+                      <a:graphicData uri="http://schemas.microsoft.com/office/word/2010/wordprocessingShape">
+                        <wps:wsp>
+                          <wps:cNvSpPr>
+                            <a:spLocks noChangeArrowheads="1"/>
+                          </wps:cNvSpPr>
+                          <wps:spPr bwMode="auto">
+                            <a:xfrm>
+                              <a:off x="0" y="0"/>
+                              <a:ext cx="9709785" cy="6555105"/>
+                            </a:xfrm>
+                            <a:prstGeom prst="rect">
+                              <a:avLst/>
+                            </a:prstGeom>
+                            <a:noFill/>
+                            <a:ln w="19050">
+                              <a:solidFill>
+                                <a:srgbClr val="000000"/>
+                              </a:solidFill>
+                              <a:miter lim="800000"/>
+                              <a:headEnd/>
+                              <a:tailEnd/>
+                            </a:ln>
+                            <a:extLst>
+                              <a:ext uri="{909E8E84-426E-40DD-AFC4-6F175D3DCCD1}">
+                                <a14:hiddenFill xmlns:a14="http://schemas.microsoft.com/office/drawing/2010/main">
+                                  <a:solidFill>
+                                    <a:srgbClr val="FFFFFF"/>
+                                  </a:solidFill>
+                                </a14:hiddenFill>
+                              </a:ext>
+                            </a:extLst>
+                          </wps:spPr>
+                          <wps:bodyPr rot="0" vert="horz" wrap="square" lIns="91440" tIns="45720" rIns="91440" bIns="45720" anchor="t" anchorCtr="0" upright="1">
+                            <a:noAutofit/>
+                          </wps:bodyPr>
+                        </wps:wsp>
+                      </a:graphicData>
+                    </a:graphic>
+                    <wp14:sizeRelH relativeFrom="page">
+                      <wp14:pctWidth>0</wp14:pctWidth>
+                    </wp14:sizeRelH>
+                    <wp14:sizeRelV relativeFrom="page">
+                      <wp14:pctHeight>0</wp14:pctHeight>
+                    </wp14:sizeRelV>
+                  </wp:anchor>
+                </w:drawing>
+              </mc:Choice>
+              <mc:Fallback>
+                <w:pict>
+                  <v:rect w14:anchorId="503C5938" id="Rectangle 12" o:spid="_x0000_s1026" style="position:absolute;margin-left:-687.8pt;margin-top:-495.15pt;width:764.55pt;height:516.15pt;z-index:-251653120;visibility:visible;mso-wrap-style:square;mso-width-percent:0;mso-height-percent:0;mso-wrap-distance-left:9pt;mso-wrap-distance-top:0;mso-wrap-distance-right:9pt;mso-wrap-distance-bottom:0;mso-position-horizontal:absolute;mso-position-horizontal-relative:text;mso-position-vertical:absolute;mso-position-vertical-relative:text;mso-width-percent:0;mso-height-percent:0;mso-width-relative:page;mso-height-relative:page;v-text-anchor:top" o:gfxdata="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" filled="f" strokeweight="1.5pt"/>
+                </w:pict>
+              </mc:Fallback>
+            </mc:AlternateContent>
+          </w:r>
+          <w:r>
+            <w:rPr>
+              <w:i/>
+              <w:sz w:val="20"/>
+              <w:szCs w:val="20"/>
+            </w:rPr>
+            <w:t xml:space="preserve">Листов  </w:t>
+          </w:r>
+          <w:r>
+            <w:rPr>
+              <w:i/>
+              <w:sz w:val="20"/>
+              <w:szCs w:val="20"/>
+            </w:rPr>
+            <w:t>4</w:t>
           </w:r>
         </w:p>
       </w:tc>
@@ -5803,1287 +5849,6 @@
             <w:rPr>
               <w:i/>
             </w:rPr>
-            <w:t>Лист 5</w:t>
-          </w:r>
-        </w:p>
-      </w:tc>
-      <w:tc>
-        <w:tcPr>
-          <w:tcW w:w="1146" w:type="dxa"/>
-          <w:gridSpan w:val="2"/>
-          <w:vAlign w:val="center"/>
-        </w:tcPr>
-        <w:p>
-          <w:pPr>
-            <w:ind w:left="-89" w:right="-109"/>
-            <w:rPr>
-              <w:i/>
-            </w:rPr>
-          </w:pPr>
-          <w:r>
-            <w:rPr>
-              <w:i/>
-            </w:rPr>
-            <w:t xml:space="preserve"> Листов 6</w:t>
-          </w:r>
-        </w:p>
-      </w:tc>
-    </w:tr>
-    <w:tr>
-      <w:trPr>
-        <w:trHeight w:val="283"/>
-        <w:jc w:val="right"/>
-      </w:trPr>
-      <w:tc>
-        <w:tcPr>
-          <w:tcW w:w="1329" w:type="dxa"/>
-          <w:gridSpan w:val="2"/>
-          <w:vAlign w:val="center"/>
-        </w:tcPr>
-        <w:p>
-          <w:pPr>
-            <w:rPr>
-              <w:i/>
-              <w:sz w:val="20"/>
-              <w:szCs w:val="20"/>
-            </w:rPr>
-          </w:pPr>
-          <w:r>
-            <w:rPr>
-              <w:i/>
-              <w:sz w:val="20"/>
-              <w:szCs w:val="20"/>
-            </w:rPr>
-            <w:t>Утверд.</w:t>
-          </w:r>
-        </w:p>
-      </w:tc>
-      <w:tc>
-        <w:tcPr>
-          <w:tcW w:w="2034" w:type="dxa"/>
-          <w:vAlign w:val="center"/>
-        </w:tcPr>
-        <w:p>
-          <w:pPr>
-            <w:ind w:right="-108" w:hanging="42"/>
-            <w:rPr>
-              <w:i/>
-              <w:sz w:val="20"/>
-              <w:szCs w:val="20"/>
-            </w:rPr>
-          </w:pPr>
-          <w:r>
-            <w:rPr>
-              <w:i/>
-              <w:sz w:val="20"/>
-              <w:szCs w:val="20"/>
-            </w:rPr>
-            <w:t>Гребенник И.В.</w:t>
-          </w:r>
-        </w:p>
-      </w:tc>
-      <w:tc>
-        <w:tcPr>
-          <w:tcW w:w="996" w:type="dxa"/>
-          <w:vAlign w:val="center"/>
-        </w:tcPr>
-        <w:p>
-          <w:pPr>
-            <w:rPr>
-              <w:i/>
-              <w:sz w:val="20"/>
-              <w:szCs w:val="20"/>
-            </w:rPr>
-          </w:pPr>
-        </w:p>
-      </w:tc>
-      <w:tc>
-        <w:tcPr>
-          <w:tcW w:w="901" w:type="dxa"/>
-          <w:vAlign w:val="center"/>
-        </w:tcPr>
-        <w:p>
-          <w:pPr>
-            <w:rPr>
-              <w:i/>
-              <w:sz w:val="20"/>
-              <w:szCs w:val="20"/>
-            </w:rPr>
-          </w:pPr>
-        </w:p>
-      </w:tc>
-      <w:tc>
-        <w:tcPr>
-          <w:tcW w:w="2498" w:type="dxa"/>
-          <w:vMerge/>
-        </w:tcPr>
-        <w:p/>
-      </w:tc>
-      <w:tc>
-        <w:tcPr>
-          <w:tcW w:w="2658" w:type="dxa"/>
-          <w:gridSpan w:val="6"/>
-        </w:tcPr>
-        <w:p/>
-      </w:tc>
-    </w:tr>
-  </w:tbl>
-  <w:p>
-    <w:pPr>
-      <w:pStyle w:val="Footer"/>
-      <w:rPr>
-        <w:sz w:val="16"/>
-        <w:szCs w:val="16"/>
-      </w:rPr>
-    </w:pPr>
-  </w:p>
-  <w:p>
-    <w:pPr>
-      <w:pStyle w:val="Footer"/>
-      <w:rPr>
-        <w:sz w:val="16"/>
-        <w:szCs w:val="16"/>
-      </w:rPr>
-    </w:pPr>
-  </w:p>
-</w:ftr>
-</file>
-
-<file path=word/footer5.xml><?xml version="1.0" encoding="utf-8"?>
-<w:ftr xmlns:wpc="http://schemas.microsoft.com/office/word/2010/wordprocessingCanvas" xmlns:mc="http://schemas.openxmlformats.org/markup-compatibility/2006" xmlns:o="urn:schemas-microsoft-com:office:office" xmlns:r="http://schemas.openxmlformats.org/officeDocument/2006/relationships" xmlns:m="http://schemas.openxmlformats.org/officeDocument/2006/math" xmlns:v="urn:schemas-microsoft-com:vml" xmlns:wp14="http://schemas.microsoft.com/office/word/2010/wordprocessingDrawing" xmlns:wp="http://schemas.openxmlformats.org/drawingml/2006/wordprocessingDrawing" xmlns:w10="urn:schemas-microsoft-com:office:word" xmlns:w="http://schemas.openxmlformats.org/wordprocessingml/2006/main" xmlns:w14="http://schemas.microsoft.com/office/word/2010/wordml" xmlns:w15="http://schemas.microsoft.com/office/word/2012/wordml" xmlns:wpg="http://schemas.microsoft.com/office/word/2010/wordprocessingGroup" xmlns:wpi="http://schemas.microsoft.com/office/word/2010/wordprocessingInk" xmlns:wne="http://schemas.microsoft.com/office/word/2006/wordml" xmlns:wps="http://schemas.microsoft.com/office/word/2010/wordprocessingShape" mc:Ignorable="w14 w15 wp14">
-  <w:tbl>
-    <w:tblPr>
-      <w:tblStyle w:val="TableGrid"/>
-      <w:tblW w:w="10416" w:type="dxa"/>
-      <w:jc w:val="right"/>
-      <w:tblBorders>
-        <w:left w:val="none" w:sz="0" w:space="0" w:color="auto"/>
-        <w:bottom w:val="none" w:sz="0" w:space="0" w:color="auto"/>
-        <w:right w:val="none" w:sz="0" w:space="0" w:color="auto"/>
-      </w:tblBorders>
-      <w:tblLayout w:type="fixed"/>
-      <w:tblLook w:val="01E0" w:firstRow="1" w:lastRow="1" w:firstColumn="1" w:lastColumn="1" w:noHBand="0" w:noVBand="0"/>
-    </w:tblPr>
-    <w:tblGrid>
-      <w:gridCol w:w="613"/>
-      <w:gridCol w:w="716"/>
-      <w:gridCol w:w="2034"/>
-      <w:gridCol w:w="996"/>
-      <w:gridCol w:w="901"/>
-      <w:gridCol w:w="2498"/>
-      <w:gridCol w:w="283"/>
-      <w:gridCol w:w="426"/>
-      <w:gridCol w:w="283"/>
-      <w:gridCol w:w="520"/>
-      <w:gridCol w:w="189"/>
-      <w:gridCol w:w="957"/>
-    </w:tblGrid>
-    <w:tr>
-      <w:trPr>
-        <w:trHeight w:val="283"/>
-        <w:jc w:val="right"/>
-      </w:trPr>
-      <w:tc>
-        <w:tcPr>
-          <w:tcW w:w="613" w:type="dxa"/>
-          <w:vAlign w:val="center"/>
-        </w:tcPr>
-        <w:p>
-          <w:pPr>
-            <w:jc w:val="center"/>
-            <w:rPr>
-              <w:sz w:val="20"/>
-              <w:szCs w:val="20"/>
-            </w:rPr>
-          </w:pPr>
-        </w:p>
-      </w:tc>
-      <w:tc>
-        <w:tcPr>
-          <w:tcW w:w="716" w:type="dxa"/>
-          <w:vAlign w:val="center"/>
-        </w:tcPr>
-        <w:p>
-          <w:pPr>
-            <w:jc w:val="center"/>
-            <w:rPr>
-              <w:sz w:val="20"/>
-              <w:szCs w:val="20"/>
-            </w:rPr>
-          </w:pPr>
-        </w:p>
-      </w:tc>
-      <w:tc>
-        <w:tcPr>
-          <w:tcW w:w="2034" w:type="dxa"/>
-          <w:vAlign w:val="center"/>
-        </w:tcPr>
-        <w:p>
-          <w:pPr>
-            <w:jc w:val="center"/>
-            <w:rPr>
-              <w:sz w:val="20"/>
-              <w:szCs w:val="20"/>
-            </w:rPr>
-          </w:pPr>
-        </w:p>
-      </w:tc>
-      <w:tc>
-        <w:tcPr>
-          <w:tcW w:w="996" w:type="dxa"/>
-          <w:vAlign w:val="center"/>
-        </w:tcPr>
-        <w:p>
-          <w:pPr>
-            <w:jc w:val="center"/>
-            <w:rPr>
-              <w:sz w:val="20"/>
-              <w:szCs w:val="20"/>
-            </w:rPr>
-          </w:pPr>
-        </w:p>
-      </w:tc>
-      <w:tc>
-        <w:tcPr>
-          <w:tcW w:w="901" w:type="dxa"/>
-          <w:vAlign w:val="center"/>
-        </w:tcPr>
-        <w:p>
-          <w:pPr>
-            <w:jc w:val="center"/>
-            <w:rPr>
-              <w:sz w:val="20"/>
-              <w:szCs w:val="20"/>
-            </w:rPr>
-          </w:pPr>
-        </w:p>
-      </w:tc>
-      <w:tc>
-        <w:tcPr>
-          <w:tcW w:w="5156" w:type="dxa"/>
-          <w:gridSpan w:val="7"/>
-          <w:vMerge w:val="restart"/>
-          <w:vAlign w:val="center"/>
-        </w:tcPr>
-        <w:p>
-          <w:pPr>
-            <w:jc w:val="center"/>
-            <w:rPr>
-              <w:i/>
-              <w:sz w:val="36"/>
-              <w:szCs w:val="36"/>
-            </w:rPr>
-          </w:pPr>
-          <w:r>
-            <w:rPr>
-              <w:i/>
-              <w:sz w:val="36"/>
-              <w:szCs w:val="36"/>
-              <w:lang w:val="uk-UA"/>
-            </w:rPr>
-            <w:t xml:space="preserve">ГЮИК.506160.001 </w:t>
-          </w:r>
-        </w:p>
-      </w:tc>
-    </w:tr>
-    <w:tr>
-      <w:trPr>
-        <w:trHeight w:val="269"/>
-        <w:jc w:val="right"/>
-      </w:trPr>
-      <w:tc>
-        <w:tcPr>
-          <w:tcW w:w="613" w:type="dxa"/>
-          <w:vAlign w:val="center"/>
-        </w:tcPr>
-        <w:p>
-          <w:pPr>
-            <w:jc w:val="center"/>
-            <w:rPr>
-              <w:sz w:val="20"/>
-              <w:szCs w:val="20"/>
-            </w:rPr>
-          </w:pPr>
-        </w:p>
-      </w:tc>
-      <w:tc>
-        <w:tcPr>
-          <w:tcW w:w="716" w:type="dxa"/>
-          <w:vAlign w:val="center"/>
-        </w:tcPr>
-        <w:p>
-          <w:pPr>
-            <w:jc w:val="center"/>
-            <w:rPr>
-              <w:sz w:val="20"/>
-              <w:szCs w:val="20"/>
-            </w:rPr>
-          </w:pPr>
-        </w:p>
-      </w:tc>
-      <w:tc>
-        <w:tcPr>
-          <w:tcW w:w="2034" w:type="dxa"/>
-          <w:vAlign w:val="center"/>
-        </w:tcPr>
-        <w:p>
-          <w:pPr>
-            <w:jc w:val="center"/>
-            <w:rPr>
-              <w:sz w:val="20"/>
-              <w:szCs w:val="20"/>
-            </w:rPr>
-          </w:pPr>
-        </w:p>
-      </w:tc>
-      <w:tc>
-        <w:tcPr>
-          <w:tcW w:w="996" w:type="dxa"/>
-          <w:vAlign w:val="center"/>
-        </w:tcPr>
-        <w:p>
-          <w:pPr>
-            <w:jc w:val="center"/>
-            <w:rPr>
-              <w:sz w:val="20"/>
-              <w:szCs w:val="20"/>
-            </w:rPr>
-          </w:pPr>
-        </w:p>
-      </w:tc>
-      <w:tc>
-        <w:tcPr>
-          <w:tcW w:w="901" w:type="dxa"/>
-          <w:vAlign w:val="center"/>
-        </w:tcPr>
-        <w:p>
-          <w:pPr>
-            <w:jc w:val="center"/>
-            <w:rPr>
-              <w:sz w:val="20"/>
-              <w:szCs w:val="20"/>
-            </w:rPr>
-          </w:pPr>
-        </w:p>
-      </w:tc>
-      <w:tc>
-        <w:tcPr>
-          <w:tcW w:w="5156" w:type="dxa"/>
-          <w:gridSpan w:val="7"/>
-          <w:vMerge/>
-          <w:vAlign w:val="center"/>
-        </w:tcPr>
-        <w:p>
-          <w:pPr>
-            <w:jc w:val="center"/>
-          </w:pPr>
-        </w:p>
-      </w:tc>
-    </w:tr>
-    <w:tr>
-      <w:trPr>
-        <w:trHeight w:val="283"/>
-        <w:jc w:val="right"/>
-      </w:trPr>
-      <w:tc>
-        <w:tcPr>
-          <w:tcW w:w="613" w:type="dxa"/>
-          <w:shd w:val="clear" w:color="auto" w:fill="auto"/>
-          <w:vAlign w:val="center"/>
-        </w:tcPr>
-        <w:p>
-          <w:pPr>
-            <w:jc w:val="center"/>
-            <w:rPr>
-              <w:sz w:val="20"/>
-              <w:szCs w:val="20"/>
-            </w:rPr>
-          </w:pPr>
-        </w:p>
-      </w:tc>
-      <w:tc>
-        <w:tcPr>
-          <w:tcW w:w="716" w:type="dxa"/>
-          <w:vAlign w:val="center"/>
-        </w:tcPr>
-        <w:p>
-          <w:pPr>
-            <w:jc w:val="center"/>
-            <w:rPr>
-              <w:sz w:val="20"/>
-              <w:szCs w:val="20"/>
-            </w:rPr>
-          </w:pPr>
-        </w:p>
-      </w:tc>
-      <w:tc>
-        <w:tcPr>
-          <w:tcW w:w="2034" w:type="dxa"/>
-          <w:vAlign w:val="center"/>
-        </w:tcPr>
-        <w:p>
-          <w:pPr>
-            <w:jc w:val="center"/>
-            <w:rPr>
-              <w:sz w:val="20"/>
-              <w:szCs w:val="20"/>
-            </w:rPr>
-          </w:pPr>
-        </w:p>
-      </w:tc>
-      <w:tc>
-        <w:tcPr>
-          <w:tcW w:w="996" w:type="dxa"/>
-          <w:vAlign w:val="center"/>
-        </w:tcPr>
-        <w:p>
-          <w:pPr>
-            <w:jc w:val="center"/>
-            <w:rPr>
-              <w:sz w:val="20"/>
-              <w:szCs w:val="20"/>
-            </w:rPr>
-          </w:pPr>
-        </w:p>
-      </w:tc>
-      <w:tc>
-        <w:tcPr>
-          <w:tcW w:w="901" w:type="dxa"/>
-          <w:vAlign w:val="center"/>
-        </w:tcPr>
-        <w:p>
-          <w:pPr>
-            <w:jc w:val="center"/>
-            <w:rPr>
-              <w:sz w:val="20"/>
-              <w:szCs w:val="20"/>
-            </w:rPr>
-          </w:pPr>
-        </w:p>
-      </w:tc>
-      <w:tc>
-        <w:tcPr>
-          <w:tcW w:w="5156" w:type="dxa"/>
-          <w:gridSpan w:val="7"/>
-          <w:vMerge/>
-          <w:vAlign w:val="center"/>
-        </w:tcPr>
-        <w:p>
-          <w:pPr>
-            <w:jc w:val="center"/>
-          </w:pPr>
-        </w:p>
-      </w:tc>
-    </w:tr>
-    <w:tr>
-      <w:trPr>
-        <w:trHeight w:val="455"/>
-        <w:jc w:val="right"/>
-      </w:trPr>
-      <w:tc>
-        <w:tcPr>
-          <w:tcW w:w="613" w:type="dxa"/>
-          <w:shd w:val="clear" w:color="auto" w:fill="auto"/>
-          <w:vAlign w:val="center"/>
-        </w:tcPr>
-        <w:p>
-          <w:pPr>
-            <w:jc w:val="center"/>
-            <w:rPr>
-              <w:sz w:val="20"/>
-              <w:szCs w:val="20"/>
-            </w:rPr>
-          </w:pPr>
-        </w:p>
-      </w:tc>
-      <w:tc>
-        <w:tcPr>
-          <w:tcW w:w="716" w:type="dxa"/>
-          <w:vAlign w:val="center"/>
-        </w:tcPr>
-        <w:p>
-          <w:pPr>
-            <w:jc w:val="center"/>
-            <w:rPr>
-              <w:sz w:val="20"/>
-              <w:szCs w:val="20"/>
-            </w:rPr>
-          </w:pPr>
-        </w:p>
-      </w:tc>
-      <w:tc>
-        <w:tcPr>
-          <w:tcW w:w="2034" w:type="dxa"/>
-          <w:vAlign w:val="center"/>
-        </w:tcPr>
-        <w:p>
-          <w:pPr>
-            <w:jc w:val="center"/>
-            <w:rPr>
-              <w:sz w:val="20"/>
-              <w:szCs w:val="20"/>
-            </w:rPr>
-          </w:pPr>
-        </w:p>
-      </w:tc>
-      <w:tc>
-        <w:tcPr>
-          <w:tcW w:w="996" w:type="dxa"/>
-          <w:vAlign w:val="center"/>
-        </w:tcPr>
-        <w:p>
-          <w:pPr>
-            <w:jc w:val="center"/>
-            <w:rPr>
-              <w:sz w:val="20"/>
-              <w:szCs w:val="20"/>
-            </w:rPr>
-          </w:pPr>
-        </w:p>
-      </w:tc>
-      <w:tc>
-        <w:tcPr>
-          <w:tcW w:w="901" w:type="dxa"/>
-          <w:vAlign w:val="center"/>
-        </w:tcPr>
-        <w:p>
-          <w:pPr>
-            <w:jc w:val="center"/>
-            <w:rPr>
-              <w:sz w:val="20"/>
-              <w:szCs w:val="20"/>
-            </w:rPr>
-          </w:pPr>
-        </w:p>
-      </w:tc>
-      <w:tc>
-        <w:tcPr>
-          <w:tcW w:w="2498" w:type="dxa"/>
-          <w:vMerge w:val="restart"/>
-          <w:vAlign w:val="center"/>
-        </w:tcPr>
-        <w:p>
-          <w:pPr>
-            <w:ind w:right="-88" w:hanging="73"/>
-            <w:jc w:val="center"/>
-          </w:pPr>
-          <w:r>
-            <w:rPr>
-              <w:i/>
-              <w:sz w:val="26"/>
-              <w:szCs w:val="26"/>
-            </w:rPr>
-            <w:t>Структурная схема системы</w:t>
-          </w:r>
-        </w:p>
-      </w:tc>
-      <w:tc>
-        <w:tcPr>
-          <w:tcW w:w="992" w:type="dxa"/>
-          <w:gridSpan w:val="3"/>
-          <w:vAlign w:val="center"/>
-        </w:tcPr>
-        <w:p>
-          <w:pPr>
-            <w:ind w:right="-62" w:hanging="58"/>
-            <w:jc w:val="center"/>
-            <w:rPr>
-              <w:i/>
-            </w:rPr>
-          </w:pPr>
-          <w:r>
-            <w:rPr>
-              <w:i/>
-              <w:sz w:val="20"/>
-              <w:szCs w:val="20"/>
-            </w:rPr>
-            <w:t>Лит</w:t>
-          </w:r>
-          <w:r>
-            <w:rPr>
-              <w:i/>
-            </w:rPr>
-            <w:t>.</w:t>
-          </w:r>
-        </w:p>
-      </w:tc>
-      <w:tc>
-        <w:tcPr>
-          <w:tcW w:w="709" w:type="dxa"/>
-          <w:gridSpan w:val="2"/>
-          <w:vAlign w:val="center"/>
-        </w:tcPr>
-        <w:p>
-          <w:pPr>
-            <w:ind w:right="-62" w:hanging="58"/>
-            <w:jc w:val="center"/>
-            <w:rPr>
-              <w:i/>
-              <w:sz w:val="20"/>
-              <w:szCs w:val="20"/>
-            </w:rPr>
-          </w:pPr>
-          <w:r>
-            <w:rPr>
-              <w:i/>
-              <w:sz w:val="20"/>
-              <w:szCs w:val="20"/>
-            </w:rPr>
-            <w:t>Масса</w:t>
-          </w:r>
-        </w:p>
-      </w:tc>
-      <w:tc>
-        <w:tcPr>
-          <w:tcW w:w="957" w:type="dxa"/>
-          <w:vAlign w:val="center"/>
-        </w:tcPr>
-        <w:p>
-          <w:pPr>
-            <w:ind w:right="-62" w:hanging="58"/>
-            <w:jc w:val="center"/>
-            <w:rPr>
-              <w:i/>
-              <w:sz w:val="18"/>
-              <w:szCs w:val="18"/>
-            </w:rPr>
-          </w:pPr>
-          <w:r>
-            <w:rPr>
-              <w:i/>
-              <w:sz w:val="18"/>
-              <w:szCs w:val="18"/>
-            </w:rPr>
-            <w:t>Масштаб</w:t>
-          </w:r>
-        </w:p>
-      </w:tc>
-    </w:tr>
-    <w:tr>
-      <w:trPr>
-        <w:trHeight w:val="283"/>
-        <w:jc w:val="right"/>
-      </w:trPr>
-      <w:tc>
-        <w:tcPr>
-          <w:tcW w:w="613" w:type="dxa"/>
-          <w:vAlign w:val="center"/>
-        </w:tcPr>
-        <w:p>
-          <w:pPr>
-            <w:ind w:right="-69" w:hanging="52"/>
-            <w:jc w:val="center"/>
-            <w:rPr>
-              <w:i/>
-              <w:sz w:val="20"/>
-              <w:szCs w:val="20"/>
-            </w:rPr>
-          </w:pPr>
-          <w:r>
-            <w:rPr>
-              <w:i/>
-              <w:sz w:val="20"/>
-              <w:szCs w:val="20"/>
-            </w:rPr>
-            <w:t>Изм.</w:t>
-          </w:r>
-        </w:p>
-      </w:tc>
-      <w:tc>
-        <w:tcPr>
-          <w:tcW w:w="716" w:type="dxa"/>
-          <w:vAlign w:val="center"/>
-        </w:tcPr>
-        <w:p>
-          <w:pPr>
-            <w:ind w:right="-76" w:hanging="77"/>
-            <w:jc w:val="center"/>
-            <w:rPr>
-              <w:i/>
-              <w:sz w:val="20"/>
-              <w:szCs w:val="20"/>
-            </w:rPr>
-          </w:pPr>
-          <w:r>
-            <w:rPr>
-              <w:i/>
-              <w:sz w:val="20"/>
-              <w:szCs w:val="20"/>
-            </w:rPr>
-            <w:t>Лист</w:t>
-          </w:r>
-        </w:p>
-      </w:tc>
-      <w:tc>
-        <w:tcPr>
-          <w:tcW w:w="2034" w:type="dxa"/>
-          <w:vAlign w:val="center"/>
-        </w:tcPr>
-        <w:p>
-          <w:pPr>
-            <w:ind w:right="-70"/>
-            <w:jc w:val="center"/>
-            <w:rPr>
-              <w:i/>
-              <w:sz w:val="20"/>
-              <w:szCs w:val="20"/>
-            </w:rPr>
-          </w:pPr>
-          <w:r>
-            <w:rPr>
-              <w:i/>
-              <w:sz w:val="20"/>
-              <w:szCs w:val="20"/>
-            </w:rPr>
-            <w:t>№ докум.</w:t>
-          </w:r>
-        </w:p>
-      </w:tc>
-      <w:tc>
-        <w:tcPr>
-          <w:tcW w:w="996" w:type="dxa"/>
-          <w:vAlign w:val="center"/>
-        </w:tcPr>
-        <w:p>
-          <w:pPr>
-            <w:ind w:left="-110" w:right="-99"/>
-            <w:jc w:val="center"/>
-            <w:rPr>
-              <w:i/>
-              <w:sz w:val="20"/>
-              <w:szCs w:val="20"/>
-            </w:rPr>
-          </w:pPr>
-          <w:r>
-            <w:rPr>
-              <w:i/>
-              <w:sz w:val="20"/>
-              <w:szCs w:val="20"/>
-            </w:rPr>
-            <w:t>Подпись</w:t>
-          </w:r>
-        </w:p>
-      </w:tc>
-      <w:tc>
-        <w:tcPr>
-          <w:tcW w:w="901" w:type="dxa"/>
-          <w:vAlign w:val="center"/>
-        </w:tcPr>
-        <w:p>
-          <w:pPr>
-            <w:ind w:right="-49" w:hanging="48"/>
-            <w:jc w:val="center"/>
-            <w:rPr>
-              <w:i/>
-              <w:sz w:val="20"/>
-              <w:szCs w:val="20"/>
-            </w:rPr>
-          </w:pPr>
-          <w:r>
-            <w:rPr>
-              <w:i/>
-              <w:sz w:val="20"/>
-              <w:szCs w:val="20"/>
-            </w:rPr>
-            <w:t>Дата</w:t>
-          </w:r>
-        </w:p>
-      </w:tc>
-      <w:tc>
-        <w:tcPr>
-          <w:tcW w:w="2498" w:type="dxa"/>
-          <w:vMerge/>
-          <w:vAlign w:val="center"/>
-        </w:tcPr>
-        <w:p>
-          <w:pPr>
-            <w:jc w:val="center"/>
-          </w:pPr>
-        </w:p>
-      </w:tc>
-      <w:tc>
-        <w:tcPr>
-          <w:tcW w:w="283" w:type="dxa"/>
-          <w:vMerge w:val="restart"/>
-          <w:vAlign w:val="center"/>
-        </w:tcPr>
-        <w:p>
-          <w:pPr>
-            <w:jc w:val="center"/>
-          </w:pPr>
-        </w:p>
-      </w:tc>
-      <w:tc>
-        <w:tcPr>
-          <w:tcW w:w="426" w:type="dxa"/>
-          <w:vMerge w:val="restart"/>
-          <w:vAlign w:val="center"/>
-        </w:tcPr>
-        <w:p>
-          <w:pPr>
-            <w:jc w:val="center"/>
-          </w:pPr>
-        </w:p>
-      </w:tc>
-      <w:tc>
-        <w:tcPr>
-          <w:tcW w:w="283" w:type="dxa"/>
-          <w:vMerge w:val="restart"/>
-          <w:vAlign w:val="center"/>
-        </w:tcPr>
-        <w:p>
-          <w:pPr>
-            <w:jc w:val="center"/>
-          </w:pPr>
-        </w:p>
-      </w:tc>
-      <w:tc>
-        <w:tcPr>
-          <w:tcW w:w="709" w:type="dxa"/>
-          <w:gridSpan w:val="2"/>
-          <w:vMerge w:val="restart"/>
-          <w:vAlign w:val="center"/>
-        </w:tcPr>
-        <w:p>
-          <w:pPr>
-            <w:jc w:val="center"/>
-          </w:pPr>
-        </w:p>
-      </w:tc>
-      <w:tc>
-        <w:tcPr>
-          <w:tcW w:w="957" w:type="dxa"/>
-          <w:vMerge w:val="restart"/>
-          <w:vAlign w:val="center"/>
-        </w:tcPr>
-        <w:p>
-          <w:pPr>
-            <w:jc w:val="center"/>
-          </w:pPr>
-        </w:p>
-      </w:tc>
-    </w:tr>
-    <w:tr>
-      <w:trPr>
-        <w:trHeight w:val="283"/>
-        <w:jc w:val="right"/>
-      </w:trPr>
-      <w:tc>
-        <w:tcPr>
-          <w:tcW w:w="1329" w:type="dxa"/>
-          <w:gridSpan w:val="2"/>
-          <w:vAlign w:val="center"/>
-        </w:tcPr>
-        <w:p>
-          <w:pPr>
-            <w:rPr>
-              <w:i/>
-              <w:sz w:val="20"/>
-              <w:szCs w:val="20"/>
-            </w:rPr>
-          </w:pPr>
-          <w:r>
-            <w:rPr>
-              <w:i/>
-              <w:sz w:val="20"/>
-              <w:szCs w:val="20"/>
-            </w:rPr>
-            <w:t>Разраб.</w:t>
-          </w:r>
-        </w:p>
-      </w:tc>
-      <w:tc>
-        <w:tcPr>
-          <w:tcW w:w="2034" w:type="dxa"/>
-          <w:vAlign w:val="center"/>
-        </w:tcPr>
-        <w:p>
-          <w:pPr>
-            <w:ind w:right="-108" w:hanging="42"/>
-            <w:rPr>
-              <w:i/>
-              <w:sz w:val="20"/>
-              <w:szCs w:val="20"/>
-            </w:rPr>
-          </w:pPr>
-          <w:r>
-            <w:rPr>
-              <w:i/>
-              <w:sz w:val="20"/>
-              <w:szCs w:val="20"/>
-            </w:rPr>
-            <w:t>Алиева А. А.</w:t>
-          </w:r>
-        </w:p>
-      </w:tc>
-      <w:tc>
-        <w:tcPr>
-          <w:tcW w:w="996" w:type="dxa"/>
-          <w:vAlign w:val="center"/>
-        </w:tcPr>
-        <w:p>
-          <w:pPr>
-            <w:rPr>
-              <w:i/>
-              <w:sz w:val="20"/>
-              <w:szCs w:val="20"/>
-            </w:rPr>
-          </w:pPr>
-        </w:p>
-      </w:tc>
-      <w:tc>
-        <w:tcPr>
-          <w:tcW w:w="901" w:type="dxa"/>
-          <w:vAlign w:val="center"/>
-        </w:tcPr>
-        <w:p>
-          <w:pPr>
-            <w:rPr>
-              <w:i/>
-              <w:sz w:val="20"/>
-              <w:szCs w:val="20"/>
-            </w:rPr>
-          </w:pPr>
-        </w:p>
-      </w:tc>
-      <w:tc>
-        <w:tcPr>
-          <w:tcW w:w="2498" w:type="dxa"/>
-          <w:vMerge/>
-          <w:vAlign w:val="center"/>
-        </w:tcPr>
-        <w:p>
-          <w:pPr>
-            <w:jc w:val="center"/>
-          </w:pPr>
-        </w:p>
-      </w:tc>
-      <w:tc>
-        <w:tcPr>
-          <w:tcW w:w="283" w:type="dxa"/>
-          <w:vMerge/>
-          <w:vAlign w:val="center"/>
-        </w:tcPr>
-        <w:p>
-          <w:pPr>
-            <w:jc w:val="center"/>
-          </w:pPr>
-        </w:p>
-      </w:tc>
-      <w:tc>
-        <w:tcPr>
-          <w:tcW w:w="426" w:type="dxa"/>
-          <w:vMerge/>
-          <w:vAlign w:val="center"/>
-        </w:tcPr>
-        <w:p>
-          <w:pPr>
-            <w:jc w:val="center"/>
-          </w:pPr>
-        </w:p>
-      </w:tc>
-      <w:tc>
-        <w:tcPr>
-          <w:tcW w:w="283" w:type="dxa"/>
-          <w:vMerge/>
-          <w:vAlign w:val="center"/>
-        </w:tcPr>
-        <w:p>
-          <w:pPr>
-            <w:jc w:val="center"/>
-          </w:pPr>
-        </w:p>
-      </w:tc>
-      <w:tc>
-        <w:tcPr>
-          <w:tcW w:w="709" w:type="dxa"/>
-          <w:gridSpan w:val="2"/>
-          <w:vMerge/>
-          <w:vAlign w:val="center"/>
-        </w:tcPr>
-        <w:p>
-          <w:pPr>
-            <w:jc w:val="center"/>
-          </w:pPr>
-        </w:p>
-      </w:tc>
-      <w:tc>
-        <w:tcPr>
-          <w:tcW w:w="957" w:type="dxa"/>
-          <w:vMerge/>
-          <w:vAlign w:val="center"/>
-        </w:tcPr>
-        <w:p>
-          <w:pPr>
-            <w:jc w:val="center"/>
-          </w:pPr>
-        </w:p>
-      </w:tc>
-    </w:tr>
-    <w:tr>
-      <w:trPr>
-        <w:trHeight w:val="283"/>
-        <w:jc w:val="right"/>
-      </w:trPr>
-      <w:tc>
-        <w:tcPr>
-          <w:tcW w:w="1329" w:type="dxa"/>
-          <w:gridSpan w:val="2"/>
-          <w:vAlign w:val="center"/>
-        </w:tcPr>
-        <w:p>
-          <w:pPr>
-            <w:rPr>
-              <w:i/>
-              <w:sz w:val="20"/>
-              <w:szCs w:val="20"/>
-            </w:rPr>
-          </w:pPr>
-          <w:r>
-            <w:rPr>
-              <w:i/>
-              <w:sz w:val="20"/>
-              <w:szCs w:val="20"/>
-            </w:rPr>
-            <w:t>Провер.</w:t>
-          </w:r>
-        </w:p>
-      </w:tc>
-      <w:tc>
-        <w:tcPr>
-          <w:tcW w:w="2034" w:type="dxa"/>
-          <w:vAlign w:val="center"/>
-        </w:tcPr>
-        <w:p>
-          <w:pPr>
-            <w:ind w:right="-108" w:hanging="42"/>
-            <w:rPr>
-              <w:i/>
-              <w:sz w:val="20"/>
-              <w:szCs w:val="20"/>
-            </w:rPr>
-          </w:pPr>
-          <w:r>
-            <w:rPr>
-              <w:i/>
-              <w:sz w:val="20"/>
-              <w:szCs w:val="20"/>
-            </w:rPr>
-            <w:t>Хряпкин А. В.</w:t>
-          </w:r>
-        </w:p>
-      </w:tc>
-      <w:tc>
-        <w:tcPr>
-          <w:tcW w:w="996" w:type="dxa"/>
-          <w:vAlign w:val="center"/>
-        </w:tcPr>
-        <w:p>
-          <w:pPr>
-            <w:rPr>
-              <w:i/>
-              <w:sz w:val="20"/>
-              <w:szCs w:val="20"/>
-            </w:rPr>
-          </w:pPr>
-        </w:p>
-      </w:tc>
-      <w:tc>
-        <w:tcPr>
-          <w:tcW w:w="901" w:type="dxa"/>
-          <w:vAlign w:val="center"/>
-        </w:tcPr>
-        <w:p>
-          <w:pPr>
-            <w:rPr>
-              <w:i/>
-              <w:sz w:val="20"/>
-              <w:szCs w:val="20"/>
-            </w:rPr>
-          </w:pPr>
-        </w:p>
-      </w:tc>
-      <w:tc>
-        <w:tcPr>
-          <w:tcW w:w="2498" w:type="dxa"/>
-          <w:vMerge/>
-          <w:vAlign w:val="center"/>
-        </w:tcPr>
-        <w:p>
-          <w:pPr>
-            <w:jc w:val="center"/>
-          </w:pPr>
-        </w:p>
-      </w:tc>
-      <w:tc>
-        <w:tcPr>
-          <w:tcW w:w="283" w:type="dxa"/>
-          <w:vMerge/>
-          <w:vAlign w:val="center"/>
-        </w:tcPr>
-        <w:p>
-          <w:pPr>
-            <w:jc w:val="center"/>
-          </w:pPr>
-        </w:p>
-      </w:tc>
-      <w:tc>
-        <w:tcPr>
-          <w:tcW w:w="426" w:type="dxa"/>
-          <w:vMerge/>
-          <w:vAlign w:val="center"/>
-        </w:tcPr>
-        <w:p>
-          <w:pPr>
-            <w:jc w:val="center"/>
-          </w:pPr>
-        </w:p>
-      </w:tc>
-      <w:tc>
-        <w:tcPr>
-          <w:tcW w:w="283" w:type="dxa"/>
-          <w:vMerge/>
-          <w:vAlign w:val="center"/>
-        </w:tcPr>
-        <w:p>
-          <w:pPr>
-            <w:jc w:val="center"/>
-          </w:pPr>
-        </w:p>
-      </w:tc>
-      <w:tc>
-        <w:tcPr>
-          <w:tcW w:w="709" w:type="dxa"/>
-          <w:gridSpan w:val="2"/>
-          <w:vMerge/>
-          <w:vAlign w:val="center"/>
-        </w:tcPr>
-        <w:p>
-          <w:pPr>
-            <w:jc w:val="center"/>
-          </w:pPr>
-        </w:p>
-      </w:tc>
-      <w:tc>
-        <w:tcPr>
-          <w:tcW w:w="957" w:type="dxa"/>
-          <w:vMerge/>
-          <w:vAlign w:val="center"/>
-        </w:tcPr>
-        <w:p>
-          <w:pPr>
-            <w:jc w:val="center"/>
-          </w:pPr>
-        </w:p>
-      </w:tc>
-    </w:tr>
-    <w:tr>
-      <w:trPr>
-        <w:trHeight w:val="64"/>
-        <w:jc w:val="right"/>
-      </w:trPr>
-      <w:tc>
-        <w:tcPr>
-          <w:tcW w:w="1329" w:type="dxa"/>
-          <w:gridSpan w:val="2"/>
-          <w:vAlign w:val="center"/>
-        </w:tcPr>
-        <w:p>
-          <w:pPr>
-            <w:rPr>
-              <w:i/>
-              <w:sz w:val="20"/>
-              <w:szCs w:val="20"/>
-            </w:rPr>
-          </w:pPr>
-          <w:r>
-            <w:rPr>
-              <w:i/>
-              <w:sz w:val="20"/>
-              <w:szCs w:val="20"/>
-            </w:rPr>
-            <w:t>Т. Контр.</w:t>
-          </w:r>
-        </w:p>
-      </w:tc>
-      <w:tc>
-        <w:tcPr>
-          <w:tcW w:w="2034" w:type="dxa"/>
-          <w:vAlign w:val="center"/>
-        </w:tcPr>
-        <w:p>
-          <w:pPr>
-            <w:ind w:right="-108" w:hanging="42"/>
-            <w:rPr>
-              <w:i/>
-              <w:sz w:val="20"/>
-              <w:szCs w:val="20"/>
-            </w:rPr>
-          </w:pPr>
-        </w:p>
-      </w:tc>
-      <w:tc>
-        <w:tcPr>
-          <w:tcW w:w="996" w:type="dxa"/>
-          <w:vAlign w:val="center"/>
-        </w:tcPr>
-        <w:p>
-          <w:pPr>
-            <w:rPr>
-              <w:i/>
-              <w:sz w:val="20"/>
-              <w:szCs w:val="20"/>
-            </w:rPr>
-          </w:pPr>
-        </w:p>
-      </w:tc>
-      <w:tc>
-        <w:tcPr>
-          <w:tcW w:w="901" w:type="dxa"/>
-          <w:vAlign w:val="center"/>
-        </w:tcPr>
-        <w:p>
-          <w:pPr>
-            <w:rPr>
-              <w:i/>
-              <w:sz w:val="20"/>
-              <w:szCs w:val="20"/>
-            </w:rPr>
-          </w:pPr>
-        </w:p>
-      </w:tc>
-      <w:tc>
-        <w:tcPr>
-          <w:tcW w:w="2498" w:type="dxa"/>
-          <w:vMerge/>
-          <w:vAlign w:val="center"/>
-        </w:tcPr>
-        <w:p>
-          <w:pPr>
-            <w:jc w:val="center"/>
-          </w:pPr>
-        </w:p>
-      </w:tc>
-      <w:tc>
-        <w:tcPr>
-          <w:tcW w:w="1512" w:type="dxa"/>
-          <w:gridSpan w:val="4"/>
-          <w:vAlign w:val="center"/>
-        </w:tcPr>
-        <w:p>
-          <w:pPr>
-            <w:ind w:left="-89" w:right="-109"/>
-            <w:rPr>
-              <w:i/>
-            </w:rPr>
-          </w:pPr>
-          <w:r>
-            <w:t xml:space="preserve"> </w:t>
-          </w:r>
-          <w:r>
-            <w:rPr>
-              <w:i/>
-            </w:rPr>
             <w:t>Лист 6</w:t>
           </w:r>
         </w:p>
@@ -7257,49 +6022,6 @@
 
 <file path=word/header1.xml><?xml version="1.0" encoding="utf-8"?>
 <w:hdr xmlns:wpc="http://schemas.microsoft.com/office/word/2010/wordprocessingCanvas" xmlns:mc="http://schemas.openxmlformats.org/markup-compatibility/2006" xmlns:o="urn:schemas-microsoft-com:office:office" xmlns:r="http://schemas.openxmlformats.org/officeDocument/2006/relationships" xmlns:m="http://schemas.openxmlformats.org/officeDocument/2006/math" xmlns:v="urn:schemas-microsoft-com:vml" xmlns:wp14="http://schemas.microsoft.com/office/word/2010/wordprocessingDrawing" xmlns:wp="http://schemas.openxmlformats.org/drawingml/2006/wordprocessingDrawing" xmlns:w10="urn:schemas-microsoft-com:office:word" xmlns:w="http://schemas.openxmlformats.org/wordprocessingml/2006/main" xmlns:w14="http://schemas.microsoft.com/office/word/2010/wordml" xmlns:w15="http://schemas.microsoft.com/office/word/2012/wordml" xmlns:wpg="http://schemas.microsoft.com/office/word/2010/wordprocessingGroup" xmlns:wpi="http://schemas.microsoft.com/office/word/2010/wordprocessingInk" xmlns:wne="http://schemas.microsoft.com/office/word/2006/wordml" xmlns:wps="http://schemas.microsoft.com/office/word/2010/wordprocessingShape" mc:Ignorable="w14 w15 wp14">
-  <w:sdt>
-    <w:sdtPr>
-      <w:rPr>
-        <w:vanish/>
-        <w:highlight w:val="yellow"/>
-      </w:rPr>
-      <w:id w:val="2117871729"/>
-      <w:docPartObj>
-        <w:docPartGallery w:val="Page Numbers (Top of Page)"/>
-        <w:docPartUnique/>
-      </w:docPartObj>
-    </w:sdtPr>
-    <w:sdtEndPr/>
-    <w:sdtContent>
-      <w:p>
-        <w:pPr>
-          <w:pStyle w:val="Header"/>
-          <w:jc w:val="right"/>
-        </w:pPr>
-        <w:r>
-          <w:fldChar w:fldCharType="begin"/>
-        </w:r>
-        <w:r>
-          <w:instrText>PAGE   \* MERGEFORMAT</w:instrText>
-        </w:r>
-        <w:r>
-          <w:fldChar w:fldCharType="separate"/>
-        </w:r>
-        <w:r>
-          <w:rPr>
-            <w:noProof/>
-          </w:rPr>
-          <w:t>1</w:t>
-        </w:r>
-        <w:r>
-          <w:rPr>
-            <w:noProof/>
-          </w:rPr>
-          <w:fldChar w:fldCharType="end"/>
-        </w:r>
-      </w:p>
-    </w:sdtContent>
-  </w:sdt>
   <w:p>
     <w:pPr>
       <w:pStyle w:val="Header"/>
@@ -7314,16 +6036,293 @@
     <w:pPr>
       <w:pStyle w:val="Header"/>
     </w:pPr>
-  </w:p>
-</w:hdr>
-</file>
-
-<file path=word/header3.xml><?xml version="1.0" encoding="utf-8"?>
-<w:hdr xmlns:wpc="http://schemas.microsoft.com/office/word/2010/wordprocessingCanvas" xmlns:mc="http://schemas.openxmlformats.org/markup-compatibility/2006" xmlns:o="urn:schemas-microsoft-com:office:office" xmlns:r="http://schemas.openxmlformats.org/officeDocument/2006/relationships" xmlns:m="http://schemas.openxmlformats.org/officeDocument/2006/math" xmlns:v="urn:schemas-microsoft-com:vml" xmlns:wp14="http://schemas.microsoft.com/office/word/2010/wordprocessingDrawing" xmlns:wp="http://schemas.openxmlformats.org/drawingml/2006/wordprocessingDrawing" xmlns:w10="urn:schemas-microsoft-com:office:word" xmlns:w="http://schemas.openxmlformats.org/wordprocessingml/2006/main" xmlns:w14="http://schemas.microsoft.com/office/word/2010/wordml" xmlns:w15="http://schemas.microsoft.com/office/word/2012/wordml" xmlns:wpg="http://schemas.microsoft.com/office/word/2010/wordprocessingGroup" xmlns:wpi="http://schemas.microsoft.com/office/word/2010/wordprocessingInk" xmlns:wne="http://schemas.microsoft.com/office/word/2006/wordml" xmlns:wps="http://schemas.microsoft.com/office/word/2010/wordprocessingShape" mc:Ignorable="w14 w15 wp14">
-  <w:p>
-    <w:pPr>
-      <w:pStyle w:val="Header"/>
-    </w:pPr>
+    <w:r>
+      <w:rPr>
+        <w:noProof/>
+        <w:sz w:val="26"/>
+        <w:szCs w:val="26"/>
+      </w:rPr>
+      <mc:AlternateContent>
+        <mc:Choice Requires="wps">
+          <w:drawing>
+            <wp:anchor distT="0" distB="0" distL="114300" distR="114300" simplePos="0" relativeHeight="251685888" behindDoc="0" locked="0" layoutInCell="1" allowOverlap="1" wp14:anchorId="159A2C8E" wp14:editId="56AC05F9">
+              <wp:simplePos x="0" y="0"/>
+              <wp:positionH relativeFrom="column">
+                <wp:posOffset>-470783</wp:posOffset>
+              </wp:positionH>
+              <wp:positionV relativeFrom="paragraph">
+                <wp:posOffset>388979</wp:posOffset>
+              </wp:positionV>
+              <wp:extent cx="1832610" cy="3976"/>
+              <wp:effectExtent l="0" t="0" r="34290" b="34290"/>
+              <wp:wrapNone/>
+              <wp:docPr id="25" name="Straight Connector 25"/>
+              <wp:cNvGraphicFramePr>
+                <a:graphicFrameLocks xmlns:a="http://schemas.openxmlformats.org/drawingml/2006/main"/>
+              </wp:cNvGraphicFramePr>
+              <a:graphic xmlns:a="http://schemas.openxmlformats.org/drawingml/2006/main">
+                <a:graphicData uri="http://schemas.microsoft.com/office/word/2010/wordprocessingShape">
+                  <wps:wsp>
+                    <wps:cNvCnPr>
+                      <a:cxnSpLocks noChangeShapeType="1"/>
+                    </wps:cNvCnPr>
+                    <wps:spPr bwMode="auto">
+                      <a:xfrm>
+                        <a:off x="0" y="0"/>
+                        <a:ext cx="1832610" cy="3976"/>
+                      </a:xfrm>
+                      <a:prstGeom prst="line">
+                        <a:avLst/>
+                      </a:prstGeom>
+                      <a:noFill/>
+                      <a:ln w="9525">
+                        <a:solidFill>
+                          <a:srgbClr val="000000"/>
+                        </a:solidFill>
+                        <a:round/>
+                        <a:headEnd/>
+                        <a:tailEnd/>
+                      </a:ln>
+                      <a:extLst>
+                        <a:ext uri="{909E8E84-426E-40DD-AFC4-6F175D3DCCD1}">
+                          <a14:hiddenFill xmlns:a14="http://schemas.microsoft.com/office/drawing/2010/main">
+                            <a:noFill/>
+                          </a14:hiddenFill>
+                        </a:ext>
+                      </a:extLst>
+                    </wps:spPr>
+                    <wps:bodyPr/>
+                  </wps:wsp>
+                </a:graphicData>
+              </a:graphic>
+              <wp14:sizeRelH relativeFrom="page">
+                <wp14:pctWidth>0</wp14:pctWidth>
+              </wp14:sizeRelH>
+              <wp14:sizeRelV relativeFrom="page">
+                <wp14:pctHeight>0</wp14:pctHeight>
+              </wp14:sizeRelV>
+            </wp:anchor>
+          </w:drawing>
+        </mc:Choice>
+        <mc:Fallback>
+          <w:pict>
+            <v:line w14:anchorId="694D5799" id="Straight Connector 25" o:spid="_x0000_s1026" style="position:absolute;z-index:251685888;visibility:visible;mso-wrap-style:square;mso-width-percent:0;mso-height-percent:0;mso-wrap-distance-left:9pt;mso-wrap-distance-top:0;mso-wrap-distance-right:9pt;mso-wrap-distance-bottom:0;mso-position-horizontal:absolute;mso-position-horizontal-relative:text;mso-position-vertical:absolute;mso-position-vertical-relative:text;mso-width-percent:0;mso-height-percent:0;mso-width-relative:page;mso-height-relative:page" from="-37.05pt,30.65pt" to="107.25pt,30.95pt" o:gfxdata="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"/>
+          </w:pict>
+        </mc:Fallback>
+      </mc:AlternateContent>
+    </w:r>
+    <w:r>
+      <w:rPr>
+        <w:noProof/>
+      </w:rPr>
+      <mc:AlternateContent>
+        <mc:Choice Requires="wps">
+          <w:drawing>
+            <wp:anchor distT="0" distB="0" distL="114300" distR="114300" simplePos="0" relativeHeight="251683840" behindDoc="0" locked="0" layoutInCell="1" allowOverlap="1" wp14:anchorId="027F48D5" wp14:editId="6819C641">
+              <wp:simplePos x="0" y="0"/>
+              <wp:positionH relativeFrom="column">
+                <wp:posOffset>1345864</wp:posOffset>
+              </wp:positionH>
+              <wp:positionV relativeFrom="paragraph">
+                <wp:posOffset>-17888</wp:posOffset>
+              </wp:positionV>
+              <wp:extent cx="3976" cy="417444"/>
+              <wp:effectExtent l="0" t="0" r="34290" b="20955"/>
+              <wp:wrapNone/>
+              <wp:docPr id="24" name="Straight Connector 24"/>
+              <wp:cNvGraphicFramePr>
+                <a:graphicFrameLocks xmlns:a="http://schemas.openxmlformats.org/drawingml/2006/main"/>
+              </wp:cNvGraphicFramePr>
+              <a:graphic xmlns:a="http://schemas.openxmlformats.org/drawingml/2006/main">
+                <a:graphicData uri="http://schemas.microsoft.com/office/word/2010/wordprocessingShape">
+                  <wps:wsp>
+                    <wps:cNvCnPr>
+                      <a:cxnSpLocks noChangeShapeType="1"/>
+                    </wps:cNvCnPr>
+                    <wps:spPr bwMode="auto">
+                      <a:xfrm flipH="1" flipV="1">
+                        <a:off x="0" y="0"/>
+                        <a:ext cx="3976" cy="417444"/>
+                      </a:xfrm>
+                      <a:prstGeom prst="line">
+                        <a:avLst/>
+                      </a:prstGeom>
+                      <a:noFill/>
+                      <a:ln w="9525">
+                        <a:solidFill>
+                          <a:srgbClr val="000000"/>
+                        </a:solidFill>
+                        <a:round/>
+                        <a:headEnd/>
+                        <a:tailEnd/>
+                      </a:ln>
+                      <a:extLst>
+                        <a:ext uri="{909E8E84-426E-40DD-AFC4-6F175D3DCCD1}">
+                          <a14:hiddenFill xmlns:a14="http://schemas.microsoft.com/office/drawing/2010/main">
+                            <a:noFill/>
+                          </a14:hiddenFill>
+                        </a:ext>
+                      </a:extLst>
+                    </wps:spPr>
+                    <wps:bodyPr/>
+                  </wps:wsp>
+                </a:graphicData>
+              </a:graphic>
+              <wp14:sizeRelH relativeFrom="page">
+                <wp14:pctWidth>0</wp14:pctWidth>
+              </wp14:sizeRelH>
+              <wp14:sizeRelV relativeFrom="page">
+                <wp14:pctHeight>0</wp14:pctHeight>
+              </wp14:sizeRelV>
+            </wp:anchor>
+          </w:drawing>
+        </mc:Choice>
+        <mc:Fallback>
+          <w:pict>
+            <v:line w14:anchorId="5458E111" id="Straight Connector 24" o:spid="_x0000_s1026" style="position:absolute;flip:x y;z-index:251683840;visibility:visible;mso-wrap-style:square;mso-width-percent:0;mso-height-percent:0;mso-wrap-distance-left:9pt;mso-wrap-distance-top:0;mso-wrap-distance-right:9pt;mso-wrap-distance-bottom:0;mso-position-horizontal:absolute;mso-position-horizontal-relative:text;mso-position-vertical:absolute;mso-position-vertical-relative:text;mso-width-percent:0;mso-height-percent:0;mso-width-relative:page;mso-height-relative:page" from="105.95pt,-1.4pt" to="106.25pt,31.45pt" o:gfxdata="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"/>
+          </w:pict>
+        </mc:Fallback>
+      </mc:AlternateContent>
+    </w:r>
+    <w:r>
+      <w:rPr>
+        <w:noProof/>
+        <w:sz w:val="26"/>
+        <w:szCs w:val="26"/>
+      </w:rPr>
+      <mc:AlternateContent>
+        <mc:Choice Requires="wps">
+          <w:drawing>
+            <wp:anchor distT="0" distB="0" distL="114300" distR="114300" simplePos="0" relativeHeight="251681792" behindDoc="0" locked="1" layoutInCell="1" allowOverlap="1" wp14:anchorId="0D4FC218" wp14:editId="47D5C119">
+              <wp:simplePos x="0" y="0"/>
+              <wp:positionH relativeFrom="column">
+                <wp:posOffset>-379730</wp:posOffset>
+              </wp:positionH>
+              <wp:positionV relativeFrom="margin">
+                <wp:posOffset>-233680</wp:posOffset>
+              </wp:positionV>
+              <wp:extent cx="1752600" cy="200025"/>
+              <wp:effectExtent l="14605" t="11430" r="13970" b="17145"/>
+              <wp:wrapSquare wrapText="bothSides"/>
+              <wp:docPr id="23" name="Text Box 23"/>
+              <wp:cNvGraphicFramePr>
+                <a:graphicFrameLocks xmlns:a="http://schemas.openxmlformats.org/drawingml/2006/main"/>
+              </wp:cNvGraphicFramePr>
+              <a:graphic xmlns:a="http://schemas.openxmlformats.org/drawingml/2006/main">
+                <a:graphicData uri="http://schemas.microsoft.com/office/word/2010/wordprocessingShape">
+                  <wps:wsp>
+                    <wps:cNvSpPr txBox="1">
+                      <a:spLocks noChangeArrowheads="1" noChangeShapeType="1" noTextEdit="1"/>
+                    </wps:cNvSpPr>
+                    <wps:spPr bwMode="auto">
+                      <a:xfrm rot="10800000">
+                        <a:off x="0" y="0"/>
+                        <a:ext cx="1752600" cy="200025"/>
+                      </a:xfrm>
+                      <a:prstGeom prst="rect">
+                        <a:avLst/>
+                      </a:prstGeom>
+                      <a:extLst>
+                        <a:ext uri="{AF507438-7753-43E0-B8FC-AC1667EBCBE1}">
+                          <a14:hiddenEffects xmlns:a14="http://schemas.microsoft.com/office/drawing/2010/main">
+                            <a:effectLst/>
+                          </a14:hiddenEffects>
+                        </a:ext>
+                      </a:extLst>
+                    </wps:spPr>
+                    <wps:txbx>
+                      <w:txbxContent>
+                        <w:p>
+                          <w:pPr>
+                            <w:pStyle w:val="NormalWeb"/>
+                            <w:spacing w:before="0" w:beforeAutospacing="0" w:after="0" w:afterAutospacing="0"/>
+                            <w:jc w:val="center"/>
+                          </w:pPr>
+                          <w:r>
+                            <w:rPr>
+                              <w:i/>
+                              <w:iCs/>
+                              <w:color w:val="000000"/>
+                              <w:sz w:val="28"/>
+                              <w:szCs w:val="28"/>
+                              <w:lang w:val="ru-RU"/>
+                              <w14:textOutline w14:w="9525" w14:cap="flat" w14:cmpd="sng" w14:algn="ctr">
+                                <w14:solidFill>
+                                  <w14:srgbClr w14:val="000000"/>
+                                </w14:solidFill>
+                                <w14:prstDash w14:val="solid"/>
+                                <w14:round/>
+                              </w14:textOutline>
+                            </w:rPr>
+                            <w:t>ГЮИК.506160.204</w:t>
+                          </w:r>
+                        </w:p>
+                      </w:txbxContent>
+                    </wps:txbx>
+                    <wps:bodyPr wrap="square" numCol="1" fromWordArt="1">
+                      <a:prstTxWarp prst="textPlain">
+                        <a:avLst>
+                          <a:gd name="adj" fmla="val 50000"/>
+                        </a:avLst>
+                      </a:prstTxWarp>
+                      <a:spAutoFit/>
+                    </wps:bodyPr>
+                  </wps:wsp>
+                </a:graphicData>
+              </a:graphic>
+              <wp14:sizeRelH relativeFrom="page">
+                <wp14:pctWidth>0</wp14:pctWidth>
+              </wp14:sizeRelH>
+              <wp14:sizeRelV relativeFrom="page">
+                <wp14:pctHeight>0</wp14:pctHeight>
+              </wp14:sizeRelV>
+            </wp:anchor>
+          </w:drawing>
+        </mc:Choice>
+        <mc:Fallback>
+          <w:pict>
+            <v:shapetype w14:anchorId="0D4FC218" id="_x0000_t202" coordsize="21600,21600" o:spt="202" path="m,l,21600r21600,l21600,xe">
+              <v:stroke joinstyle="miter"/>
+              <v:path gradientshapeok="t" o:connecttype="rect"/>
+            </v:shapetype>
+            <v:shape id="Text Box 23" o:spid="_x0000_s1026" type="#_x0000_t202" style="position:absolute;left:0;text-align:left;margin-left:-29.9pt;margin-top:-18.4pt;width:138pt;height:15.75pt;rotation:180;z-index:251681792;visibility:visible;mso-wrap-style:square;mso-width-percent:0;mso-height-percent:0;mso-wrap-distance-left:9pt;mso-wrap-distance-top:0;mso-wrap-distance-right:9pt;mso-wrap-distance-bottom:0;mso-position-horizontal:absolute;mso-position-horizontal-relative:text;mso-position-vertical:absolute;mso-position-vertical-relative:margin;mso-width-percent:0;mso-height-percent:0;mso-width-relative:page;mso-height-relative:page;v-text-anchor:top" o:gfxdata="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" filled="f" stroked="f">
+              <o:lock v:ext="edit" shapetype="t"/>
+              <v:textbox style="mso-fit-shape-to-text:t">
+                <w:txbxContent>
+                  <w:p>
+                    <w:pPr>
+                      <w:pStyle w:val="NormalWeb"/>
+                      <w:spacing w:before="0" w:beforeAutospacing="0" w:after="0" w:afterAutospacing="0"/>
+                      <w:jc w:val="center"/>
+                    </w:pPr>
+                    <w:r>
+                      <w:rPr>
+                        <w:i/>
+                        <w:iCs/>
+                        <w:color w:val="000000"/>
+                        <w:sz w:val="28"/>
+                        <w:szCs w:val="28"/>
+                        <w:lang w:val="ru-RU"/>
+                        <w14:textOutline w14:w="9525" w14:cap="flat" w14:cmpd="sng" w14:algn="ctr">
+                          <w14:solidFill>
+                            <w14:srgbClr w14:val="000000"/>
+                          </w14:solidFill>
+                          <w14:prstDash w14:val="solid"/>
+                          <w14:round/>
+                        </w14:textOutline>
+                      </w:rPr>
+                      <w:t>ГЮИК.506160.204</w:t>
+                    </w:r>
+                  </w:p>
+                </w:txbxContent>
+              </v:textbox>
+              <w10:wrap type="square" anchory="margin"/>
+              <w10:anchorlock/>
+            </v:shape>
+          </w:pict>
+        </mc:Fallback>
+      </mc:AlternateContent>
+    </w:r>
     <w:r>
       <w:rPr>
         <w:noProof/>
@@ -7405,7 +6404,7 @@
 </w:hdr>
 </file>
 
-<file path=word/header4.xml><?xml version="1.0" encoding="utf-8"?>
+<file path=word/header3.xml><?xml version="1.0" encoding="utf-8"?>
 <w:hdr xmlns:wpc="http://schemas.microsoft.com/office/word/2010/wordprocessingCanvas" xmlns:mc="http://schemas.openxmlformats.org/markup-compatibility/2006" xmlns:o="urn:schemas-microsoft-com:office:office" xmlns:r="http://schemas.openxmlformats.org/officeDocument/2006/relationships" xmlns:m="http://schemas.openxmlformats.org/officeDocument/2006/math" xmlns:v="urn:schemas-microsoft-com:vml" xmlns:wp14="http://schemas.microsoft.com/office/word/2010/wordprocessingDrawing" xmlns:wp="http://schemas.openxmlformats.org/drawingml/2006/wordprocessingDrawing" xmlns:w10="urn:schemas-microsoft-com:office:word" xmlns:w="http://schemas.openxmlformats.org/wordprocessingml/2006/main" xmlns:w14="http://schemas.microsoft.com/office/word/2010/wordml" xmlns:w15="http://schemas.microsoft.com/office/word/2012/wordml" xmlns:wpg="http://schemas.microsoft.com/office/word/2010/wordprocessingGroup" xmlns:wpi="http://schemas.microsoft.com/office/word/2010/wordprocessingInk" xmlns:wne="http://schemas.microsoft.com/office/word/2006/wordml" xmlns:wps="http://schemas.microsoft.com/office/word/2010/wordprocessingShape" mc:Ignorable="w14 w15 wp14">
   <w:p>
     <w:pPr>
@@ -7414,199 +6413,24 @@
     <w:r>
       <w:rPr>
         <w:noProof/>
+        <w:sz w:val="26"/>
+        <w:szCs w:val="26"/>
       </w:rPr>
       <mc:AlternateContent>
         <mc:Choice Requires="wps">
           <w:drawing>
-            <wp:anchor distT="0" distB="0" distL="114300" distR="114300" simplePos="0" relativeHeight="251663360" behindDoc="1" locked="0" layoutInCell="1" allowOverlap="1">
+            <wp:anchor distT="0" distB="0" distL="114300" distR="114300" simplePos="0" relativeHeight="251679744" behindDoc="0" locked="0" layoutInCell="1" allowOverlap="1" wp14:anchorId="36D5F52B" wp14:editId="492B54A1">
               <wp:simplePos x="0" y="0"/>
               <wp:positionH relativeFrom="column">
-                <wp:posOffset>-394335</wp:posOffset>
+                <wp:posOffset>-390111</wp:posOffset>
               </wp:positionH>
               <wp:positionV relativeFrom="paragraph">
-                <wp:posOffset>-34290</wp:posOffset>
+                <wp:posOffset>384672</wp:posOffset>
               </wp:positionV>
-              <wp:extent cx="9709785" cy="6555105"/>
-              <wp:effectExtent l="11430" t="15875" r="13335" b="10795"/>
+              <wp:extent cx="1832610" cy="3976"/>
+              <wp:effectExtent l="0" t="0" r="34290" b="34290"/>
               <wp:wrapNone/>
-              <wp:docPr id="12" name="Rectangle 12"/>
-              <wp:cNvGraphicFramePr>
-                <a:graphicFrameLocks xmlns:a="http://schemas.openxmlformats.org/drawingml/2006/main"/>
-              </wp:cNvGraphicFramePr>
-              <a:graphic xmlns:a="http://schemas.openxmlformats.org/drawingml/2006/main">
-                <a:graphicData uri="http://schemas.microsoft.com/office/word/2010/wordprocessingShape">
-                  <wps:wsp>
-                    <wps:cNvSpPr>
-                      <a:spLocks noChangeArrowheads="1"/>
-                    </wps:cNvSpPr>
-                    <wps:spPr bwMode="auto">
-                      <a:xfrm>
-                        <a:off x="0" y="0"/>
-                        <a:ext cx="9709785" cy="6555105"/>
-                      </a:xfrm>
-                      <a:prstGeom prst="rect">
-                        <a:avLst/>
-                      </a:prstGeom>
-                      <a:noFill/>
-                      <a:ln w="19050">
-                        <a:solidFill>
-                          <a:srgbClr val="000000"/>
-                        </a:solidFill>
-                        <a:miter lim="800000"/>
-                        <a:headEnd/>
-                        <a:tailEnd/>
-                      </a:ln>
-                      <a:extLst>
-                        <a:ext uri="{909E8E84-426E-40DD-AFC4-6F175D3DCCD1}">
-                          <a14:hiddenFill xmlns:a14="http://schemas.microsoft.com/office/drawing/2010/main">
-                            <a:solidFill>
-                              <a:srgbClr val="FFFFFF"/>
-                            </a:solidFill>
-                          </a14:hiddenFill>
-                        </a:ext>
-                      </a:extLst>
-                    </wps:spPr>
-                    <wps:bodyPr rot="0" vert="horz" wrap="square" lIns="91440" tIns="45720" rIns="91440" bIns="45720" anchor="t" anchorCtr="0" upright="1">
-                      <a:noAutofit/>
-                    </wps:bodyPr>
-                  </wps:wsp>
-                </a:graphicData>
-              </a:graphic>
-              <wp14:sizeRelH relativeFrom="page">
-                <wp14:pctWidth>0</wp14:pctWidth>
-              </wp14:sizeRelH>
-              <wp14:sizeRelV relativeFrom="page">
-                <wp14:pctHeight>0</wp14:pctHeight>
-              </wp14:sizeRelV>
-            </wp:anchor>
-          </w:drawing>
-        </mc:Choice>
-        <mc:Fallback>
-          <w:pict>
-            <v:rect w14:anchorId="22873C6F" id="Rectangle 12" o:spid="_x0000_s1026" style="position:absolute;margin-left:-31.05pt;margin-top:-2.7pt;width:764.55pt;height:516.15pt;z-index:-251653120;visibility:visible;mso-wrap-style:square;mso-width-percent:0;mso-height-percent:0;mso-wrap-distance-left:9pt;mso-wrap-distance-top:0;mso-wrap-distance-right:9pt;mso-wrap-distance-bottom:0;mso-position-horizontal:absolute;mso-position-horizontal-relative:text;mso-position-vertical:absolute;mso-position-vertical-relative:text;mso-width-percent:0;mso-height-percent:0;mso-width-relative:page;mso-height-relative:page;v-text-anchor:top" o:gfxdata="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" filled="f" strokeweight="1.5pt"/>
-          </w:pict>
-        </mc:Fallback>
-      </mc:AlternateContent>
-    </w:r>
-  </w:p>
-</w:hdr>
-</file>
-
-<file path=word/header5.xml><?xml version="1.0" encoding="utf-8"?>
-<w:hdr xmlns:wpc="http://schemas.microsoft.com/office/word/2010/wordprocessingCanvas" xmlns:mc="http://schemas.openxmlformats.org/markup-compatibility/2006" xmlns:o="urn:schemas-microsoft-com:office:office" xmlns:r="http://schemas.openxmlformats.org/officeDocument/2006/relationships" xmlns:m="http://schemas.openxmlformats.org/officeDocument/2006/math" xmlns:v="urn:schemas-microsoft-com:vml" xmlns:wp14="http://schemas.microsoft.com/office/word/2010/wordprocessingDrawing" xmlns:wp="http://schemas.openxmlformats.org/drawingml/2006/wordprocessingDrawing" xmlns:w10="urn:schemas-microsoft-com:office:word" xmlns:w="http://schemas.openxmlformats.org/wordprocessingml/2006/main" xmlns:w14="http://schemas.microsoft.com/office/word/2010/wordml" xmlns:w15="http://schemas.microsoft.com/office/word/2012/wordml" xmlns:wpg="http://schemas.microsoft.com/office/word/2010/wordprocessingGroup" xmlns:wpi="http://schemas.microsoft.com/office/word/2010/wordprocessingInk" xmlns:wne="http://schemas.microsoft.com/office/word/2006/wordml" xmlns:wps="http://schemas.microsoft.com/office/word/2010/wordprocessingShape" mc:Ignorable="w14 w15 wp14">
-  <w:p>
-    <w:pPr>
-      <w:pStyle w:val="Header"/>
-      <w:tabs>
-        <w:tab w:val="clear" w:pos="4677"/>
-        <w:tab w:val="clear" w:pos="9355"/>
-        <w:tab w:val="left" w:pos="1552"/>
-      </w:tabs>
-      <w:rPr>
-        <w:sz w:val="16"/>
-        <w:szCs w:val="16"/>
-      </w:rPr>
-    </w:pPr>
-    <w:r>
-      <w:rPr>
-        <w:noProof/>
-        <w:sz w:val="16"/>
-        <w:szCs w:val="16"/>
-      </w:rPr>
-      <mc:AlternateContent>
-        <mc:Choice Requires="wps">
-          <w:drawing>
-            <wp:anchor distT="0" distB="0" distL="114300" distR="114300" simplePos="0" relativeHeight="251664384" behindDoc="1" locked="0" layoutInCell="1" allowOverlap="1">
-              <wp:simplePos x="0" y="0"/>
-              <wp:positionH relativeFrom="column">
-                <wp:posOffset>-407670</wp:posOffset>
-              </wp:positionH>
-              <wp:positionV relativeFrom="paragraph">
-                <wp:posOffset>-90170</wp:posOffset>
-              </wp:positionV>
-              <wp:extent cx="6629400" cy="9627235"/>
-              <wp:effectExtent l="15240" t="17145" r="13335" b="13970"/>
-              <wp:wrapNone/>
-              <wp:docPr id="11" name="Rectangle 11"/>
-              <wp:cNvGraphicFramePr>
-                <a:graphicFrameLocks xmlns:a="http://schemas.openxmlformats.org/drawingml/2006/main"/>
-              </wp:cNvGraphicFramePr>
-              <a:graphic xmlns:a="http://schemas.openxmlformats.org/drawingml/2006/main">
-                <a:graphicData uri="http://schemas.microsoft.com/office/word/2010/wordprocessingShape">
-                  <wps:wsp>
-                    <wps:cNvSpPr>
-                      <a:spLocks noChangeArrowheads="1"/>
-                    </wps:cNvSpPr>
-                    <wps:spPr bwMode="auto">
-                      <a:xfrm>
-                        <a:off x="0" y="0"/>
-                        <a:ext cx="6629400" cy="9627235"/>
-                      </a:xfrm>
-                      <a:prstGeom prst="rect">
-                        <a:avLst/>
-                      </a:prstGeom>
-                      <a:noFill/>
-                      <a:ln w="19050">
-                        <a:solidFill>
-                          <a:srgbClr val="000000"/>
-                        </a:solidFill>
-                        <a:miter lim="800000"/>
-                        <a:headEnd/>
-                        <a:tailEnd/>
-                      </a:ln>
-                      <a:extLst>
-                        <a:ext uri="{909E8E84-426E-40DD-AFC4-6F175D3DCCD1}">
-                          <a14:hiddenFill xmlns:a14="http://schemas.microsoft.com/office/drawing/2010/main">
-                            <a:solidFill>
-                              <a:srgbClr val="FFFFFF"/>
-                            </a:solidFill>
-                          </a14:hiddenFill>
-                        </a:ext>
-                      </a:extLst>
-                    </wps:spPr>
-                    <wps:bodyPr rot="0" vert="horz" wrap="square" lIns="91440" tIns="45720" rIns="91440" bIns="45720" anchor="t" anchorCtr="0" upright="1">
-                      <a:noAutofit/>
-                    </wps:bodyPr>
-                  </wps:wsp>
-                </a:graphicData>
-              </a:graphic>
-              <wp14:sizeRelH relativeFrom="page">
-                <wp14:pctWidth>0</wp14:pctWidth>
-              </wp14:sizeRelH>
-              <wp14:sizeRelV relativeFrom="page">
-                <wp14:pctHeight>0</wp14:pctHeight>
-              </wp14:sizeRelV>
-            </wp:anchor>
-          </w:drawing>
-        </mc:Choice>
-        <mc:Fallback>
-          <w:pict>
-            <v:rect w14:anchorId="752550B3" id="Rectangle 11" o:spid="_x0000_s1026" style="position:absolute;margin-left:-32.1pt;margin-top:-7.1pt;width:522pt;height:758.05pt;z-index:-251652096;visibility:visible;mso-wrap-style:square;mso-width-percent:0;mso-height-percent:0;mso-wrap-distance-left:9pt;mso-wrap-distance-top:0;mso-wrap-distance-right:9pt;mso-wrap-distance-bottom:0;mso-position-horizontal:absolute;mso-position-horizontal-relative:text;mso-position-vertical:absolute;mso-position-vertical-relative:text;mso-width-percent:0;mso-height-percent:0;mso-width-relative:page;mso-height-relative:page;v-text-anchor:top" o:gfxdata="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" filled="f" strokeweight="1.5pt"/>
-          </w:pict>
-        </mc:Fallback>
-      </mc:AlternateContent>
-    </w:r>
-    <w:r>
-      <w:rPr>
-        <w:noProof/>
-        <w:sz w:val="16"/>
-        <w:szCs w:val="16"/>
-      </w:rPr>
-      <mc:AlternateContent>
-        <mc:Choice Requires="wps">
-          <w:drawing>
-            <wp:anchor distT="0" distB="0" distL="114300" distR="114300" simplePos="0" relativeHeight="251666432" behindDoc="0" locked="0" layoutInCell="1" allowOverlap="1">
-              <wp:simplePos x="0" y="0"/>
-              <wp:positionH relativeFrom="column">
-                <wp:posOffset>1652270</wp:posOffset>
-              </wp:positionH>
-              <wp:positionV relativeFrom="paragraph">
-                <wp:posOffset>-90170</wp:posOffset>
-              </wp:positionV>
-              <wp:extent cx="0" cy="457200"/>
-              <wp:effectExtent l="8255" t="7620" r="10795" b="11430"/>
-              <wp:wrapNone/>
-              <wp:docPr id="10" name="Straight Connector 10"/>
+              <wp:docPr id="22" name="Straight Connector 22"/>
               <wp:cNvGraphicFramePr>
                 <a:graphicFrameLocks xmlns:a="http://schemas.openxmlformats.org/drawingml/2006/main"/>
               </wp:cNvGraphicFramePr>
@@ -7617,9 +6441,9 @@
                       <a:cxnSpLocks noChangeShapeType="1"/>
                     </wps:cNvCnPr>
                     <wps:spPr bwMode="auto">
-                      <a:xfrm flipV="1">
+                      <a:xfrm>
                         <a:off x="0" y="0"/>
-                        <a:ext cx="0" cy="457200"/>
+                        <a:ext cx="1832610" cy="3976"/>
                       </a:xfrm>
                       <a:prstGeom prst="line">
                         <a:avLst/>
@@ -7656,7 +6480,153 @@
         </mc:Choice>
         <mc:Fallback>
           <w:pict>
-            <v:line w14:anchorId="766A3727" id="Straight Connector 10" o:spid="_x0000_s1026" style="position:absolute;flip:y;z-index:251666432;visibility:visible;mso-wrap-style:square;mso-width-percent:0;mso-height-percent:0;mso-wrap-distance-left:9pt;mso-wrap-distance-top:0;mso-wrap-distance-right:9pt;mso-wrap-distance-bottom:0;mso-position-horizontal:absolute;mso-position-horizontal-relative:text;mso-position-vertical:absolute;mso-position-vertical-relative:text;mso-width-percent:0;mso-height-percent:0;mso-width-relative:page;mso-height-relative:page" from="130.1pt,-7.1pt" to="130.1pt,28.9pt" o:gfxdata="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"/>
+            <v:line w14:anchorId="71C595B9" id="Straight Connector 22" o:spid="_x0000_s1026" style="position:absolute;z-index:251679744;visibility:visible;mso-wrap-style:square;mso-width-percent:0;mso-height-percent:0;mso-wrap-distance-left:9pt;mso-wrap-distance-top:0;mso-wrap-distance-right:9pt;mso-wrap-distance-bottom:0;mso-position-horizontal:absolute;mso-position-horizontal-relative:text;mso-position-vertical:absolute;mso-position-vertical-relative:text;mso-width-percent:0;mso-height-percent:0;mso-width-relative:page;mso-height-relative:page" from="-30.7pt,30.3pt" to="113.6pt,30.6pt" o:gfxdata="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"/>
+          </w:pict>
+        </mc:Fallback>
+      </mc:AlternateContent>
+    </w:r>
+    <w:r>
+      <w:rPr>
+        <w:noProof/>
+      </w:rPr>
+      <mc:AlternateContent>
+        <mc:Choice Requires="wps">
+          <w:drawing>
+            <wp:anchor distT="0" distB="0" distL="114300" distR="114300" simplePos="0" relativeHeight="251677696" behindDoc="0" locked="0" layoutInCell="1" allowOverlap="1" wp14:anchorId="19C25B13" wp14:editId="502CA318">
+              <wp:simplePos x="0" y="0"/>
+              <wp:positionH relativeFrom="column">
+                <wp:posOffset>1438689</wp:posOffset>
+              </wp:positionH>
+              <wp:positionV relativeFrom="paragraph">
+                <wp:posOffset>-32772</wp:posOffset>
+              </wp:positionV>
+              <wp:extent cx="3976" cy="417444"/>
+              <wp:effectExtent l="0" t="0" r="34290" b="20955"/>
+              <wp:wrapNone/>
+              <wp:docPr id="16" name="Straight Connector 16"/>
+              <wp:cNvGraphicFramePr>
+                <a:graphicFrameLocks xmlns:a="http://schemas.openxmlformats.org/drawingml/2006/main"/>
+              </wp:cNvGraphicFramePr>
+              <a:graphic xmlns:a="http://schemas.openxmlformats.org/drawingml/2006/main">
+                <a:graphicData uri="http://schemas.microsoft.com/office/word/2010/wordprocessingShape">
+                  <wps:wsp>
+                    <wps:cNvCnPr>
+                      <a:cxnSpLocks noChangeShapeType="1"/>
+                    </wps:cNvCnPr>
+                    <wps:spPr bwMode="auto">
+                      <a:xfrm flipH="1" flipV="1">
+                        <a:off x="0" y="0"/>
+                        <a:ext cx="3976" cy="417444"/>
+                      </a:xfrm>
+                      <a:prstGeom prst="line">
+                        <a:avLst/>
+                      </a:prstGeom>
+                      <a:noFill/>
+                      <a:ln w="9525">
+                        <a:solidFill>
+                          <a:srgbClr val="000000"/>
+                        </a:solidFill>
+                        <a:round/>
+                        <a:headEnd/>
+                        <a:tailEnd/>
+                      </a:ln>
+                      <a:extLst>
+                        <a:ext uri="{909E8E84-426E-40DD-AFC4-6F175D3DCCD1}">
+                          <a14:hiddenFill xmlns:a14="http://schemas.microsoft.com/office/drawing/2010/main">
+                            <a:noFill/>
+                          </a14:hiddenFill>
+                        </a:ext>
+                      </a:extLst>
+                    </wps:spPr>
+                    <wps:bodyPr/>
+                  </wps:wsp>
+                </a:graphicData>
+              </a:graphic>
+              <wp14:sizeRelH relativeFrom="page">
+                <wp14:pctWidth>0</wp14:pctWidth>
+              </wp14:sizeRelH>
+              <wp14:sizeRelV relativeFrom="page">
+                <wp14:pctHeight>0</wp14:pctHeight>
+              </wp14:sizeRelV>
+            </wp:anchor>
+          </w:drawing>
+        </mc:Choice>
+        <mc:Fallback>
+          <w:pict>
+            <v:line w14:anchorId="179BF060" id="Straight Connector 16" o:spid="_x0000_s1026" style="position:absolute;flip:x y;z-index:251677696;visibility:visible;mso-wrap-style:square;mso-width-percent:0;mso-height-percent:0;mso-wrap-distance-left:9pt;mso-wrap-distance-top:0;mso-wrap-distance-right:9pt;mso-wrap-distance-bottom:0;mso-position-horizontal:absolute;mso-position-horizontal-relative:text;mso-position-vertical:absolute;mso-position-vertical-relative:text;mso-width-percent:0;mso-height-percent:0;mso-width-relative:page;mso-height-relative:page" from="113.3pt,-2.6pt" to="113.6pt,30.25pt" o:gfxdata="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"/>
+          </w:pict>
+        </mc:Fallback>
+      </mc:AlternateContent>
+    </w:r>
+    <w:r>
+      <w:rPr>
+        <w:noProof/>
+      </w:rPr>
+      <mc:AlternateContent>
+        <mc:Choice Requires="wps">
+          <w:drawing>
+            <wp:anchor distT="0" distB="0" distL="114300" distR="114300" simplePos="0" relativeHeight="251676672" behindDoc="0" locked="0" layoutInCell="1" allowOverlap="1" wp14:anchorId="745E1BAE" wp14:editId="5958E868">
+              <wp:simplePos x="0" y="0"/>
+              <wp:positionH relativeFrom="column">
+                <wp:posOffset>2258060</wp:posOffset>
+              </wp:positionH>
+              <wp:positionV relativeFrom="paragraph">
+                <wp:posOffset>826770</wp:posOffset>
+              </wp:positionV>
+              <wp:extent cx="2057400" cy="0"/>
+              <wp:effectExtent l="5715" t="10160" r="13335" b="8890"/>
+              <wp:wrapNone/>
+              <wp:docPr id="15" name="Straight Connector 15"/>
+              <wp:cNvGraphicFramePr>
+                <a:graphicFrameLocks xmlns:a="http://schemas.openxmlformats.org/drawingml/2006/main"/>
+              </wp:cNvGraphicFramePr>
+              <a:graphic xmlns:a="http://schemas.openxmlformats.org/drawingml/2006/main">
+                <a:graphicData uri="http://schemas.microsoft.com/office/word/2010/wordprocessingShape">
+                  <wps:wsp>
+                    <wps:cNvCnPr>
+                      <a:cxnSpLocks noChangeShapeType="1"/>
+                    </wps:cNvCnPr>
+                    <wps:spPr bwMode="auto">
+                      <a:xfrm>
+                        <a:off x="0" y="0"/>
+                        <a:ext cx="2057400" cy="0"/>
+                      </a:xfrm>
+                      <a:prstGeom prst="line">
+                        <a:avLst/>
+                      </a:prstGeom>
+                      <a:noFill/>
+                      <a:ln w="9525">
+                        <a:solidFill>
+                          <a:srgbClr val="000000"/>
+                        </a:solidFill>
+                        <a:round/>
+                        <a:headEnd/>
+                        <a:tailEnd/>
+                      </a:ln>
+                      <a:extLst>
+                        <a:ext uri="{909E8E84-426E-40DD-AFC4-6F175D3DCCD1}">
+                          <a14:hiddenFill xmlns:a14="http://schemas.microsoft.com/office/drawing/2010/main">
+                            <a:noFill/>
+                          </a14:hiddenFill>
+                        </a:ext>
+                      </a:extLst>
+                    </wps:spPr>
+                    <wps:bodyPr/>
+                  </wps:wsp>
+                </a:graphicData>
+              </a:graphic>
+              <wp14:sizeRelH relativeFrom="page">
+                <wp14:pctWidth>0</wp14:pctWidth>
+              </wp14:sizeRelH>
+              <wp14:sizeRelV relativeFrom="page">
+                <wp14:pctHeight>0</wp14:pctHeight>
+              </wp14:sizeRelV>
+            </wp:anchor>
+          </w:drawing>
+        </mc:Choice>
+        <mc:Fallback>
+          <w:pict>
+            <v:line w14:anchorId="4B05A63F" id="Straight Connector 15" o:spid="_x0000_s1026" style="position:absolute;z-index:251676672;visibility:visible;mso-wrap-style:square;mso-width-percent:0;mso-height-percent:0;mso-wrap-distance-left:9pt;mso-wrap-distance-top:0;mso-wrap-distance-right:9pt;mso-wrap-distance-bottom:0;mso-position-horizontal:absolute;mso-position-horizontal-relative:text;mso-position-vertical:absolute;mso-position-vertical-relative:text;mso-width-percent:0;mso-height-percent:0;mso-width-relative:page;mso-height-relative:page" from="177.8pt,65.1pt" to="339.8pt,65.1pt" o:gfxdata="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"/>
           </w:pict>
         </mc:Fallback>
       </mc:AlternateContent>
@@ -7670,18 +6640,18 @@
       <mc:AlternateContent>
         <mc:Choice Requires="wps">
           <w:drawing>
-            <wp:anchor distT="0" distB="0" distL="114300" distR="114300" simplePos="0" relativeHeight="251667456" behindDoc="0" locked="1" layoutInCell="1" allowOverlap="1">
+            <wp:anchor distT="0" distB="0" distL="114300" distR="114300" simplePos="0" relativeHeight="251674624" behindDoc="0" locked="1" layoutInCell="1" allowOverlap="1" wp14:anchorId="3B92C613" wp14:editId="08C595A8">
               <wp:simplePos x="0" y="0"/>
               <wp:positionH relativeFrom="column">
-                <wp:posOffset>-274955</wp:posOffset>
+                <wp:posOffset>-335280</wp:posOffset>
               </wp:positionH>
               <wp:positionV relativeFrom="margin">
-                <wp:posOffset>-402590</wp:posOffset>
+                <wp:posOffset>-599440</wp:posOffset>
               </wp:positionV>
               <wp:extent cx="1752600" cy="200025"/>
               <wp:effectExtent l="14605" t="11430" r="13970" b="17145"/>
               <wp:wrapSquare wrapText="bothSides"/>
-              <wp:docPr id="9" name="Text Box 9"/>
+              <wp:docPr id="1" name="Text Box 1"/>
               <wp:cNvGraphicFramePr>
                 <a:graphicFrameLocks xmlns:a="http://schemas.openxmlformats.org/drawingml/2006/main"/>
               </wp:cNvGraphicFramePr>
@@ -7731,7 +6701,7 @@
                                 <w14:round/>
                               </w14:textOutline>
                             </w:rPr>
-                            <w:t>ГЮИК.506160.001</w:t>
+                            <w:t>ГЮИК.506160.204</w:t>
                           </w:r>
                         </w:p>
                       </w:txbxContent>
@@ -7758,11 +6728,11 @@
         </mc:Choice>
         <mc:Fallback>
           <w:pict>
-            <v:shapetype id="_x0000_t202" coordsize="21600,21600" o:spt="202" path="m,l,21600r21600,l21600,xe">
+            <v:shapetype w14:anchorId="3B92C613" id="_x0000_t202" coordsize="21600,21600" o:spt="202" path="m,l,21600r21600,l21600,xe">
               <v:stroke joinstyle="miter"/>
               <v:path gradientshapeok="t" o:connecttype="rect"/>
             </v:shapetype>
-            <v:shape id="Text Box 9" o:spid="_x0000_s1027" type="#_x0000_t202" style="position:absolute;left:0;text-align:left;margin-left:-21.65pt;margin-top:-31.7pt;width:138pt;height:15.75pt;rotation:180;z-index:251667456;visibility:visible;mso-wrap-style:square;mso-width-percent:0;mso-height-percent:0;mso-wrap-distance-left:9pt;mso-wrap-distance-top:0;mso-wrap-distance-right:9pt;mso-wrap-distance-bottom:0;mso-position-horizontal:absolute;mso-position-horizontal-relative:text;mso-position-vertical:absolute;mso-position-vertical-relative:margin;mso-width-percent:0;mso-height-percent:0;mso-width-relative:page;mso-height-relative:page;v-text-anchor:top" o:gfxdata="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" filled="f" stroked="f">
+            <v:shape id="Text Box 1" o:spid="_x0000_s1027" type="#_x0000_t202" style="position:absolute;left:0;text-align:left;margin-left:-26.4pt;margin-top:-47.2pt;width:138pt;height:15.75pt;rotation:180;z-index:251674624;visibility:visible;mso-wrap-style:square;mso-width-percent:0;mso-height-percent:0;mso-wrap-distance-left:9pt;mso-wrap-distance-top:0;mso-wrap-distance-right:9pt;mso-wrap-distance-bottom:0;mso-position-horizontal:absolute;mso-position-horizontal-relative:text;mso-position-vertical:absolute;mso-position-vertical-relative:margin;mso-width-percent:0;mso-height-percent:0;mso-width-relative:page;mso-height-relative:page;v-text-anchor:top" o:gfxdata="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" filled="f" stroked="f">
               <o:lock v:ext="edit" shapetype="t"/>
               <v:textbox style="mso-fit-shape-to-text:t">
                 <w:txbxContent>
@@ -7788,7 +6758,25 @@
                           <w14:round/>
                         </w14:textOutline>
                       </w:rPr>
-                      <w:t>ГЮИК.506160.001</w:t>
+                      <w:t>ГЮИК.506160.</w:t>
+                    </w:r>
+                    <w:r>
+                      <w:rPr>
+                        <w:i/>
+                        <w:iCs/>
+                        <w:color w:val="000000"/>
+                        <w:sz w:val="28"/>
+                        <w:szCs w:val="28"/>
+                        <w:lang w:val="ru-RU"/>
+                        <w14:textOutline w14:w="9525" w14:cap="flat" w14:cmpd="sng" w14:algn="ctr">
+                          <w14:solidFill>
+                            <w14:srgbClr w14:val="000000"/>
+                          </w14:solidFill>
+                          <w14:prstDash w14:val="solid"/>
+                          <w14:round/>
+                        </w14:textOutline>
+                      </w:rPr>
+                      <w:t>204</w:t>
                     </w:r>
                   </w:p>
                 </w:txbxContent>
@@ -7800,103 +6788,11 @@
         </mc:Fallback>
       </mc:AlternateContent>
     </w:r>
-    <w:r>
-      <w:rPr>
-        <w:sz w:val="16"/>
-        <w:szCs w:val="16"/>
-      </w:rPr>
-      <w:tab/>
-    </w:r>
-  </w:p>
-  <w:p>
-    <w:pPr>
-      <w:pStyle w:val="Header"/>
-    </w:pPr>
-    <w:r>
-      <w:rPr>
-        <w:noProof/>
-        <w:sz w:val="26"/>
-        <w:szCs w:val="26"/>
-      </w:rPr>
-      <mc:AlternateContent>
-        <mc:Choice Requires="wps">
-          <w:drawing>
-            <wp:anchor distT="0" distB="0" distL="114300" distR="114300" simplePos="0" relativeHeight="251665408" behindDoc="0" locked="0" layoutInCell="1" allowOverlap="1">
-              <wp:simplePos x="0" y="0"/>
-              <wp:positionH relativeFrom="column">
-                <wp:posOffset>-407670</wp:posOffset>
-              </wp:positionH>
-              <wp:positionV relativeFrom="paragraph">
-                <wp:posOffset>243205</wp:posOffset>
-              </wp:positionV>
-              <wp:extent cx="2057400" cy="0"/>
-              <wp:effectExtent l="5715" t="10160" r="13335" b="8890"/>
-              <wp:wrapNone/>
-              <wp:docPr id="8" name="Straight Connector 8"/>
-              <wp:cNvGraphicFramePr>
-                <a:graphicFrameLocks xmlns:a="http://schemas.openxmlformats.org/drawingml/2006/main"/>
-              </wp:cNvGraphicFramePr>
-              <a:graphic xmlns:a="http://schemas.openxmlformats.org/drawingml/2006/main">
-                <a:graphicData uri="http://schemas.microsoft.com/office/word/2010/wordprocessingShape">
-                  <wps:wsp>
-                    <wps:cNvCnPr>
-                      <a:cxnSpLocks noChangeShapeType="1"/>
-                    </wps:cNvCnPr>
-                    <wps:spPr bwMode="auto">
-                      <a:xfrm>
-                        <a:off x="0" y="0"/>
-                        <a:ext cx="2057400" cy="0"/>
-                      </a:xfrm>
-                      <a:prstGeom prst="line">
-                        <a:avLst/>
-                      </a:prstGeom>
-                      <a:noFill/>
-                      <a:ln w="9525">
-                        <a:solidFill>
-                          <a:srgbClr val="000000"/>
-                        </a:solidFill>
-                        <a:round/>
-                        <a:headEnd/>
-                        <a:tailEnd/>
-                      </a:ln>
-                      <a:extLst>
-                        <a:ext uri="{909E8E84-426E-40DD-AFC4-6F175D3DCCD1}">
-                          <a14:hiddenFill xmlns:a14="http://schemas.microsoft.com/office/drawing/2010/main">
-                            <a:noFill/>
-                          </a14:hiddenFill>
-                        </a:ext>
-                      </a:extLst>
-                    </wps:spPr>
-                    <wps:bodyPr/>
-                  </wps:wsp>
-                </a:graphicData>
-              </a:graphic>
-              <wp14:sizeRelH relativeFrom="page">
-                <wp14:pctWidth>0</wp14:pctWidth>
-              </wp14:sizeRelH>
-              <wp14:sizeRelV relativeFrom="page">
-                <wp14:pctHeight>0</wp14:pctHeight>
-              </wp14:sizeRelV>
-            </wp:anchor>
-          </w:drawing>
-        </mc:Choice>
-        <mc:Fallback>
-          <w:pict>
-            <v:line w14:anchorId="5269450E" id="Straight Connector 8" o:spid="_x0000_s1026" style="position:absolute;z-index:251665408;visibility:visible;mso-wrap-style:square;mso-width-percent:0;mso-height-percent:0;mso-wrap-distance-left:9pt;mso-wrap-distance-top:0;mso-wrap-distance-right:9pt;mso-wrap-distance-bottom:0;mso-position-horizontal:absolute;mso-position-horizontal-relative:text;mso-position-vertical:absolute;mso-position-vertical-relative:text;mso-width-percent:0;mso-height-percent:0;mso-width-relative:page;mso-height-relative:page" from="-32.1pt,19.15pt" to="129.9pt,19.15pt" o:gfxdata="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"/>
-          </w:pict>
-        </mc:Fallback>
-      </mc:AlternateContent>
-    </w:r>
-  </w:p>
-  <w:p>
-    <w:pPr>
-      <w:pStyle w:val="Header"/>
-    </w:pPr>
   </w:p>
 </w:hdr>
 </file>
 
-<file path=word/header6.xml><?xml version="1.0" encoding="utf-8"?>
+<file path=word/header4.xml><?xml version="1.0" encoding="utf-8"?>
 <w:hdr xmlns:wpc="http://schemas.microsoft.com/office/word/2010/wordprocessingCanvas" xmlns:mc="http://schemas.openxmlformats.org/markup-compatibility/2006" xmlns:o="urn:schemas-microsoft-com:office:office" xmlns:r="http://schemas.openxmlformats.org/officeDocument/2006/relationships" xmlns:m="http://schemas.openxmlformats.org/officeDocument/2006/math" xmlns:v="urn:schemas-microsoft-com:vml" xmlns:wp14="http://schemas.microsoft.com/office/word/2010/wordprocessingDrawing" xmlns:wp="http://schemas.openxmlformats.org/drawingml/2006/wordprocessingDrawing" xmlns:w10="urn:schemas-microsoft-com:office:word" xmlns:w="http://schemas.openxmlformats.org/wordprocessingml/2006/main" xmlns:w14="http://schemas.microsoft.com/office/word/2010/wordml" xmlns:w15="http://schemas.microsoft.com/office/word/2012/wordml" xmlns:wpg="http://schemas.microsoft.com/office/word/2010/wordprocessingGroup" xmlns:wpi="http://schemas.microsoft.com/office/word/2010/wordprocessingInk" xmlns:wne="http://schemas.microsoft.com/office/word/2006/wordml" xmlns:wps="http://schemas.microsoft.com/office/word/2010/wordprocessingShape" mc:Ignorable="w14 w15 wp14">
   <w:p>
     <w:pPr>
@@ -8080,7 +6976,7 @@
                 <wp:posOffset>-274955</wp:posOffset>
               </wp:positionH>
               <wp:positionV relativeFrom="margin">
-                <wp:posOffset>-402590</wp:posOffset>
+                <wp:posOffset>-497840</wp:posOffset>
               </wp:positionV>
               <wp:extent cx="1752600" cy="200025"/>
               <wp:effectExtent l="14605" t="11430" r="13970" b="17145"/>
@@ -8166,7 +7062,7 @@
               <v:stroke joinstyle="miter"/>
               <v:path gradientshapeok="t" o:connecttype="rect"/>
             </v:shapetype>
-            <v:shape id="Text Box 5" o:spid="_x0000_s1028" type="#_x0000_t202" style="position:absolute;left:0;text-align:left;margin-left:-21.65pt;margin-top:-31.7pt;width:138pt;height:15.75pt;rotation:180;z-index:251672576;visibility:visible;mso-wrap-style:square;mso-width-percent:0;mso-height-percent:0;mso-wrap-distance-left:9pt;mso-wrap-distance-top:0;mso-wrap-distance-right:9pt;mso-wrap-distance-bottom:0;mso-position-horizontal:absolute;mso-position-horizontal-relative:text;mso-position-vertical:absolute;mso-position-vertical-relative:margin;mso-width-percent:0;mso-height-percent:0;mso-width-relative:page;mso-height-relative:page;v-text-anchor:top" o:gfxdata="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" filled="f" stroked="f">
+            <v:shape id="Text Box 5" o:spid="_x0000_s1028" type="#_x0000_t202" style="position:absolute;left:0;text-align:left;margin-left:-21.65pt;margin-top:-39.2pt;width:138pt;height:15.75pt;rotation:180;z-index:251672576;visibility:visible;mso-wrap-style:square;mso-width-percent:0;mso-height-percent:0;mso-wrap-distance-left:9pt;mso-wrap-distance-top:0;mso-wrap-distance-right:9pt;mso-wrap-distance-bottom:0;mso-position-horizontal:absolute;mso-position-horizontal-relative:text;mso-position-vertical:absolute;mso-position-vertical-relative:margin;mso-width-percent:0;mso-height-percent:0;mso-width-relative:page;mso-height-relative:page;v-text-anchor:top" o:gfxdata="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" filled="f" stroked="f">
               <o:lock v:ext="edit" shapetype="t"/>
               <v:textbox style="mso-fit-shape-to-text:t">
                 <w:txbxContent>

--- a/Vladyslav_Yemelianov_A.docx
+++ b/Vladyslav_Yemelianov_A.docx
@@ -150,8 +150,10 @@
           <w:lang w:val="ru-RU"/>
         </w:rPr>
         <w:sectPr>
+          <w:headerReference w:type="default" r:id="rId6"/>
           <w:pgSz w:w="11906" w:h="16838"/>
           <w:pgMar w:top="1134" w:right="850" w:bottom="1134" w:left="1701" w:header="708" w:footer="708" w:gutter="0"/>
+          <w:pgNumType w:start="76"/>
           <w:cols w:space="708"/>
           <w:docGrid w:linePitch="360"/>
         </w:sectPr>
@@ -467,8 +469,6 @@
         </w:rPr>
         <w:t>204</w:t>
       </w:r>
-      <w:bookmarkStart w:id="0" w:name="_GoBack"/>
-      <w:bookmarkEnd w:id="0"/>
       <w:r>
         <w:rPr>
           <w:rFonts w:eastAsia="Times New Roman"/>
@@ -703,20 +703,6 @@
         <w:autoSpaceDE w:val="0"/>
         <w:autoSpaceDN w:val="0"/>
         <w:adjustRightInd w:val="0"/>
-        <w:jc w:val="center"/>
-        <w:rPr>
-          <w:rFonts w:eastAsia="Times New Roman"/>
-          <w:lang w:val="ru-RU"/>
-        </w:rPr>
-      </w:pPr>
-    </w:p>
-    <w:p>
-      <w:pPr>
-        <w:widowControl w:val="0"/>
-        <w:overflowPunct w:val="0"/>
-        <w:autoSpaceDE w:val="0"/>
-        <w:autoSpaceDN w:val="0"/>
-        <w:adjustRightInd w:val="0"/>
         <w:ind w:firstLine="0"/>
         <w:jc w:val="center"/>
         <w:rPr>
@@ -729,7 +715,16 @@
           <w:rFonts w:eastAsia="Times New Roman"/>
           <w:lang w:val="ru-RU"/>
         </w:rPr>
-        <w:t>201</w:t>
+        <w:t>2</w:t>
+      </w:r>
+      <w:bookmarkStart w:id="0" w:name="_GoBack"/>
+      <w:bookmarkEnd w:id="0"/>
+      <w:r>
+        <w:rPr>
+          <w:rFonts w:eastAsia="Times New Roman"/>
+          <w:lang w:val="ru-RU"/>
+        </w:rPr>
+        <w:t>01</w:t>
       </w:r>
       <w:r>
         <w:rPr>
@@ -1401,7 +1396,7 @@
           <w:rFonts w:eastAsia="Times New Roman"/>
         </w:rPr>
         <w:sectPr>
-          <w:headerReference w:type="default" r:id="rId6"/>
+          <w:headerReference w:type="default" r:id="rId7"/>
           <w:pgSz w:w="11906" w:h="16838"/>
           <w:pgMar w:top="1134" w:right="567" w:bottom="1134" w:left="1701" w:header="709" w:footer="709" w:gutter="0"/>
           <w:cols w:space="708"/>
@@ -1529,7 +1524,7 @@
                     </pic:cNvPicPr>
                   </pic:nvPicPr>
                   <pic:blipFill>
-                    <a:blip r:embed="rId7">
+                    <a:blip r:embed="rId8">
                       <a:extLst>
                         <a:ext uri="{28A0092B-C50C-407E-A947-70E740481C1C}">
                           <a14:useLocalDpi xmlns:a14="http://schemas.microsoft.com/office/drawing/2010/main" val="0"/>
@@ -1601,7 +1596,7 @@
                     </pic:cNvPicPr>
                   </pic:nvPicPr>
                   <pic:blipFill>
-                    <a:blip r:embed="rId8">
+                    <a:blip r:embed="rId9">
                       <a:extLst>
                         <a:ext uri="{28A0092B-C50C-407E-A947-70E740481C1C}">
                           <a14:useLocalDpi xmlns:a14="http://schemas.microsoft.com/office/drawing/2010/main" val="0"/>
@@ -1761,7 +1756,7 @@
                     </pic:cNvPicPr>
                   </pic:nvPicPr>
                   <pic:blipFill>
-                    <a:blip r:embed="rId9">
+                    <a:blip r:embed="rId10">
                       <a:extLst>
                         <a:ext uri="{28A0092B-C50C-407E-A947-70E740481C1C}">
                           <a14:useLocalDpi xmlns:a14="http://schemas.microsoft.com/office/drawing/2010/main" val="0"/>
@@ -1802,8 +1797,8 @@
         <w:adjustRightInd w:val="0"/>
         <w:spacing w:line="360" w:lineRule="auto"/>
         <w:sectPr>
-          <w:headerReference w:type="default" r:id="rId10"/>
-          <w:footerReference w:type="default" r:id="rId11"/>
+          <w:headerReference w:type="default" r:id="rId11"/>
+          <w:footerReference w:type="default" r:id="rId12"/>
           <w:pgSz w:w="11906" w:h="16838"/>
           <w:pgMar w:top="1134" w:right="567" w:bottom="1134" w:left="1701" w:header="709" w:footer="709" w:gutter="0"/>
           <w:cols w:space="708"/>
@@ -1825,7 +1820,7 @@
       <w:pPr>
         <w:ind w:firstLine="0"/>
         <w:sectPr>
-          <w:footerReference w:type="default" r:id="rId12"/>
+          <w:footerReference w:type="default" r:id="rId13"/>
           <w:pgSz w:w="11906" w:h="16838"/>
           <w:pgMar w:top="1134" w:right="567" w:bottom="1134" w:left="1701" w:header="709" w:footer="709" w:gutter="0"/>
           <w:pgNumType w:start="98"/>
@@ -1855,7 +1850,7 @@
                     </pic:cNvPicPr>
                   </pic:nvPicPr>
                   <pic:blipFill>
-                    <a:blip r:embed="rId13">
+                    <a:blip r:embed="rId14">
                       <a:extLst>
                         <a:ext uri="{28A0092B-C50C-407E-A947-70E740481C1C}">
                           <a14:useLocalDpi xmlns:a14="http://schemas.microsoft.com/office/drawing/2010/main" val="0"/>
@@ -1893,8 +1888,8 @@
         <w:ind w:firstLine="0"/>
         <w:jc w:val="center"/>
         <w:sectPr>
-          <w:headerReference w:type="default" r:id="rId14"/>
-          <w:footerReference w:type="default" r:id="rId15"/>
+          <w:headerReference w:type="default" r:id="rId15"/>
+          <w:footerReference w:type="default" r:id="rId16"/>
           <w:pgSz w:w="16838" w:h="11906" w:orient="landscape"/>
           <w:pgMar w:top="1701" w:right="1134" w:bottom="567" w:left="1134" w:header="709" w:footer="709" w:gutter="0"/>
           <w:pgNumType w:start="98"/>
@@ -1925,7 +1920,7 @@
                     </pic:cNvPicPr>
                   </pic:nvPicPr>
                   <pic:blipFill>
-                    <a:blip r:embed="rId16">
+                    <a:blip r:embed="rId17">
                       <a:extLst>
                         <a:ext uri="{28A0092B-C50C-407E-A947-70E740481C1C}">
                           <a14:useLocalDpi xmlns:a14="http://schemas.microsoft.com/office/drawing/2010/main" val="0"/>
@@ -1963,8 +1958,8 @@
       </w:pPr>
     </w:p>
     <w:sectPr>
-      <w:headerReference w:type="default" r:id="rId17"/>
-      <w:footerReference w:type="default" r:id="rId18"/>
+      <w:headerReference w:type="default" r:id="rId18"/>
+      <w:footerReference w:type="default" r:id="rId19"/>
       <w:pgSz w:w="12240" w:h="15840"/>
       <w:pgMar w:top="1134" w:right="850" w:bottom="1134" w:left="1701" w:header="720" w:footer="720" w:gutter="0"/>
       <w:cols w:space="720"/>
@@ -2041,6 +2036,7 @@
               <w:szCs w:val="20"/>
             </w:rPr>
           </w:pPr>
+          <w:proofErr w:type="spellStart"/>
           <w:r>
             <w:rPr>
               <w:i/>
@@ -2049,6 +2045,7 @@
             </w:rPr>
             <w:t>Разработал</w:t>
           </w:r>
+          <w:proofErr w:type="spellEnd"/>
         </w:p>
       </w:tc>
       <w:tc>
@@ -2166,6 +2163,7 @@
               <w:lang w:val="ru-RU"/>
             </w:rPr>
           </w:pPr>
+          <w:proofErr w:type="spellStart"/>
           <w:r>
             <w:rPr>
               <w:i/>
@@ -2174,6 +2172,7 @@
             </w:rPr>
             <w:t>Проверил</w:t>
           </w:r>
+          <w:proofErr w:type="spellEnd"/>
           <w:r>
             <w:rPr>
               <w:i/>
@@ -2489,6 +2488,7 @@
               <w:szCs w:val="20"/>
             </w:rPr>
           </w:pPr>
+          <w:proofErr w:type="spellStart"/>
           <w:r>
             <w:rPr>
               <w:i/>
@@ -2497,6 +2497,7 @@
             </w:rPr>
             <w:t>Лист</w:t>
           </w:r>
+          <w:proofErr w:type="spellEnd"/>
           <w:r>
             <w:rPr>
               <w:i/>
@@ -2536,6 +2537,7 @@
               <w:szCs w:val="20"/>
             </w:rPr>
           </w:pPr>
+          <w:proofErr w:type="spellStart"/>
           <w:r>
             <w:rPr>
               <w:i/>
@@ -2544,6 +2546,7 @@
             </w:rPr>
             <w:t>Утвердил</w:t>
           </w:r>
+          <w:proofErr w:type="spellEnd"/>
         </w:p>
       </w:tc>
       <w:tc>
@@ -2561,6 +2564,7 @@
               <w:szCs w:val="20"/>
             </w:rPr>
           </w:pPr>
+          <w:proofErr w:type="spellStart"/>
           <w:r>
             <w:rPr>
               <w:i/>
@@ -2569,6 +2573,7 @@
             </w:rPr>
             <w:t>Гребенник</w:t>
           </w:r>
+          <w:proofErr w:type="spellEnd"/>
           <w:r>
             <w:rPr>
               <w:i/>
@@ -2662,6 +2667,7 @@
               <w:lang w:val="ru-RU"/>
             </w:rPr>
           </w:pPr>
+          <w:proofErr w:type="spellStart"/>
           <w:r>
             <w:rPr>
               <w:i/>
@@ -2676,7 +2682,16 @@
               <w:sz w:val="20"/>
               <w:szCs w:val="20"/>
             </w:rPr>
-            <w:t xml:space="preserve">стов </w:t>
+            <w:t>стов</w:t>
+          </w:r>
+          <w:proofErr w:type="spellEnd"/>
+          <w:r>
+            <w:rPr>
+              <w:i/>
+              <w:sz w:val="20"/>
+              <w:szCs w:val="20"/>
+            </w:rPr>
+            <w:t xml:space="preserve"> </w:t>
           </w:r>
           <w:r>
             <w:rPr>
@@ -3433,13 +3448,23 @@
               <w:szCs w:val="20"/>
             </w:rPr>
           </w:pPr>
-          <w:r>
-            <w:rPr>
-              <w:i/>
-              <w:sz w:val="20"/>
-              <w:szCs w:val="20"/>
-            </w:rPr>
-            <w:t>Разраб.</w:t>
+          <w:proofErr w:type="spellStart"/>
+          <w:r>
+            <w:rPr>
+              <w:i/>
+              <w:sz w:val="20"/>
+              <w:szCs w:val="20"/>
+            </w:rPr>
+            <w:t>Разраб</w:t>
+          </w:r>
+          <w:proofErr w:type="spellEnd"/>
+          <w:r>
+            <w:rPr>
+              <w:i/>
+              <w:sz w:val="20"/>
+              <w:szCs w:val="20"/>
+            </w:rPr>
+            <w:t>.</w:t>
           </w:r>
         </w:p>
       </w:tc>
@@ -3591,13 +3616,23 @@
               <w:szCs w:val="20"/>
             </w:rPr>
           </w:pPr>
-          <w:r>
-            <w:rPr>
-              <w:i/>
-              <w:sz w:val="20"/>
-              <w:szCs w:val="20"/>
-            </w:rPr>
-            <w:t>Провер.</w:t>
+          <w:proofErr w:type="spellStart"/>
+          <w:r>
+            <w:rPr>
+              <w:i/>
+              <w:sz w:val="20"/>
+              <w:szCs w:val="20"/>
+            </w:rPr>
+            <w:t>Провер</w:t>
+          </w:r>
+          <w:proofErr w:type="spellEnd"/>
+          <w:r>
+            <w:rPr>
+              <w:i/>
+              <w:sz w:val="20"/>
+              <w:szCs w:val="20"/>
+            </w:rPr>
+            <w:t>.</w:t>
           </w:r>
         </w:p>
       </w:tc>
@@ -3916,13 +3951,23 @@
               <w:szCs w:val="20"/>
             </w:rPr>
           </w:pPr>
-          <w:r>
-            <w:rPr>
-              <w:i/>
-              <w:sz w:val="20"/>
-              <w:szCs w:val="20"/>
-            </w:rPr>
-            <w:t>Утверд.</w:t>
+          <w:proofErr w:type="spellStart"/>
+          <w:r>
+            <w:rPr>
+              <w:i/>
+              <w:sz w:val="20"/>
+              <w:szCs w:val="20"/>
+            </w:rPr>
+            <w:t>Утверд</w:t>
+          </w:r>
+          <w:proofErr w:type="spellEnd"/>
+          <w:r>
+            <w:rPr>
+              <w:i/>
+              <w:sz w:val="20"/>
+              <w:szCs w:val="20"/>
+            </w:rPr>
+            <w:t>.</w:t>
           </w:r>
         </w:p>
       </w:tc>
@@ -4047,13 +4092,23 @@
               <w:szCs w:val="20"/>
             </w:rPr>
           </w:pPr>
-          <w:r>
-            <w:rPr>
-              <w:i/>
-              <w:sz w:val="20"/>
-              <w:szCs w:val="20"/>
-            </w:rPr>
-            <w:t>Разраб.</w:t>
+          <w:proofErr w:type="spellStart"/>
+          <w:r>
+            <w:rPr>
+              <w:i/>
+              <w:sz w:val="20"/>
+              <w:szCs w:val="20"/>
+            </w:rPr>
+            <w:t>Разраб</w:t>
+          </w:r>
+          <w:proofErr w:type="spellEnd"/>
+          <w:r>
+            <w:rPr>
+              <w:i/>
+              <w:sz w:val="20"/>
+              <w:szCs w:val="20"/>
+            </w:rPr>
+            <w:t>.</w:t>
           </w:r>
         </w:p>
       </w:tc>
@@ -4177,13 +4232,23 @@
               <w:szCs w:val="20"/>
             </w:rPr>
           </w:pPr>
-          <w:r>
-            <w:rPr>
-              <w:i/>
-              <w:sz w:val="20"/>
-              <w:szCs w:val="20"/>
-            </w:rPr>
-            <w:t>Провер.</w:t>
+          <w:proofErr w:type="spellStart"/>
+          <w:r>
+            <w:rPr>
+              <w:i/>
+              <w:sz w:val="20"/>
+              <w:szCs w:val="20"/>
+            </w:rPr>
+            <w:t>Провер</w:t>
+          </w:r>
+          <w:proofErr w:type="spellEnd"/>
+          <w:r>
+            <w:rPr>
+              <w:i/>
+              <w:sz w:val="20"/>
+              <w:szCs w:val="20"/>
+            </w:rPr>
+            <w:t>.</w:t>
           </w:r>
         </w:p>
       </w:tc>
@@ -4481,13 +4546,23 @@
               <w:szCs w:val="20"/>
             </w:rPr>
           </w:pPr>
-          <w:r>
-            <w:rPr>
-              <w:i/>
-              <w:sz w:val="20"/>
-              <w:szCs w:val="20"/>
-            </w:rPr>
-            <w:t>Утверд.</w:t>
+          <w:proofErr w:type="spellStart"/>
+          <w:r>
+            <w:rPr>
+              <w:i/>
+              <w:sz w:val="20"/>
+              <w:szCs w:val="20"/>
+            </w:rPr>
+            <w:t>Утверд</w:t>
+          </w:r>
+          <w:proofErr w:type="spellEnd"/>
+          <w:r>
+            <w:rPr>
+              <w:i/>
+              <w:sz w:val="20"/>
+              <w:szCs w:val="20"/>
+            </w:rPr>
+            <w:t>.</w:t>
           </w:r>
         </w:p>
       </w:tc>
@@ -4682,6 +4757,7 @@
               </mc:Fallback>
             </mc:AlternateContent>
           </w:r>
+          <w:proofErr w:type="gramStart"/>
           <w:r>
             <w:rPr>
               <w:i/>
@@ -4698,6 +4774,7 @@
             </w:rPr>
             <w:t>4</w:t>
           </w:r>
+          <w:proofErr w:type="gramEnd"/>
         </w:p>
       </w:tc>
     </w:tr>
@@ -5447,13 +5524,23 @@
               <w:szCs w:val="20"/>
             </w:rPr>
           </w:pPr>
-          <w:r>
-            <w:rPr>
-              <w:i/>
-              <w:sz w:val="20"/>
-              <w:szCs w:val="20"/>
-            </w:rPr>
-            <w:t>Разраб.</w:t>
+          <w:proofErr w:type="spellStart"/>
+          <w:r>
+            <w:rPr>
+              <w:i/>
+              <w:sz w:val="20"/>
+              <w:szCs w:val="20"/>
+            </w:rPr>
+            <w:t>Разраб</w:t>
+          </w:r>
+          <w:proofErr w:type="spellEnd"/>
+          <w:r>
+            <w:rPr>
+              <w:i/>
+              <w:sz w:val="20"/>
+              <w:szCs w:val="20"/>
+            </w:rPr>
+            <w:t>.</w:t>
           </w:r>
         </w:p>
       </w:tc>
@@ -5604,13 +5691,23 @@
               <w:szCs w:val="20"/>
             </w:rPr>
           </w:pPr>
-          <w:r>
-            <w:rPr>
-              <w:i/>
-              <w:sz w:val="20"/>
-              <w:szCs w:val="20"/>
-            </w:rPr>
-            <w:t>Провер.</w:t>
+          <w:proofErr w:type="spellStart"/>
+          <w:r>
+            <w:rPr>
+              <w:i/>
+              <w:sz w:val="20"/>
+              <w:szCs w:val="20"/>
+            </w:rPr>
+            <w:t>Провер</w:t>
+          </w:r>
+          <w:proofErr w:type="spellEnd"/>
+          <w:r>
+            <w:rPr>
+              <w:i/>
+              <w:sz w:val="20"/>
+              <w:szCs w:val="20"/>
+            </w:rPr>
+            <w:t>.</w:t>
           </w:r>
         </w:p>
       </w:tc>
@@ -5628,13 +5725,23 @@
               <w:szCs w:val="20"/>
             </w:rPr>
           </w:pPr>
-          <w:r>
-            <w:rPr>
-              <w:i/>
-              <w:sz w:val="20"/>
-              <w:szCs w:val="20"/>
-            </w:rPr>
-            <w:t>Хряпкин А. В.</w:t>
+          <w:proofErr w:type="spellStart"/>
+          <w:r>
+            <w:rPr>
+              <w:i/>
+              <w:sz w:val="20"/>
+              <w:szCs w:val="20"/>
+            </w:rPr>
+            <w:t>Хряпкин</w:t>
+          </w:r>
+          <w:proofErr w:type="spellEnd"/>
+          <w:r>
+            <w:rPr>
+              <w:i/>
+              <w:sz w:val="20"/>
+              <w:szCs w:val="20"/>
+            </w:rPr>
+            <w:t xml:space="preserve"> А. В.</w:t>
           </w:r>
         </w:p>
       </w:tc>
@@ -5894,13 +6001,23 @@
               <w:szCs w:val="20"/>
             </w:rPr>
           </w:pPr>
-          <w:r>
-            <w:rPr>
-              <w:i/>
-              <w:sz w:val="20"/>
-              <w:szCs w:val="20"/>
-            </w:rPr>
-            <w:t>Утверд.</w:t>
+          <w:proofErr w:type="spellStart"/>
+          <w:r>
+            <w:rPr>
+              <w:i/>
+              <w:sz w:val="20"/>
+              <w:szCs w:val="20"/>
+            </w:rPr>
+            <w:t>Утверд</w:t>
+          </w:r>
+          <w:proofErr w:type="spellEnd"/>
+          <w:r>
+            <w:rPr>
+              <w:i/>
+              <w:sz w:val="20"/>
+              <w:szCs w:val="20"/>
+            </w:rPr>
+            <w:t>.</w:t>
           </w:r>
         </w:p>
       </w:tc>
@@ -6022,6 +6139,49 @@
 
 <file path=word/header1.xml><?xml version="1.0" encoding="utf-8"?>
 <w:hdr xmlns:wpc="http://schemas.microsoft.com/office/word/2010/wordprocessingCanvas" xmlns:mc="http://schemas.openxmlformats.org/markup-compatibility/2006" xmlns:o="urn:schemas-microsoft-com:office:office" xmlns:r="http://schemas.openxmlformats.org/officeDocument/2006/relationships" xmlns:m="http://schemas.openxmlformats.org/officeDocument/2006/math" xmlns:v="urn:schemas-microsoft-com:vml" xmlns:wp14="http://schemas.microsoft.com/office/word/2010/wordprocessingDrawing" xmlns:wp="http://schemas.openxmlformats.org/drawingml/2006/wordprocessingDrawing" xmlns:w10="urn:schemas-microsoft-com:office:word" xmlns:w="http://schemas.openxmlformats.org/wordprocessingml/2006/main" xmlns:w14="http://schemas.microsoft.com/office/word/2010/wordml" xmlns:w15="http://schemas.microsoft.com/office/word/2012/wordml" xmlns:wpg="http://schemas.microsoft.com/office/word/2010/wordprocessingGroup" xmlns:wpi="http://schemas.microsoft.com/office/word/2010/wordprocessingInk" xmlns:wne="http://schemas.microsoft.com/office/word/2006/wordml" xmlns:wps="http://schemas.microsoft.com/office/word/2010/wordprocessingShape" mc:Ignorable="w14 w15 wp14">
+  <w:sdt>
+    <w:sdtPr>
+      <w:id w:val="-1499806810"/>
+      <w:docPartObj>
+        <w:docPartGallery w:val="Page Numbers (Top of Page)"/>
+        <w:docPartUnique/>
+      </w:docPartObj>
+    </w:sdtPr>
+    <w:sdtEndPr>
+      <w:rPr>
+        <w:noProof/>
+      </w:rPr>
+    </w:sdtEndPr>
+    <w:sdtContent>
+      <w:p>
+        <w:pPr>
+          <w:pStyle w:val="Header"/>
+          <w:jc w:val="right"/>
+        </w:pPr>
+        <w:r>
+          <w:fldChar w:fldCharType="begin"/>
+        </w:r>
+        <w:r>
+          <w:instrText xml:space="preserve"> PAGE   \* MERGEFORMAT </w:instrText>
+        </w:r>
+        <w:r>
+          <w:fldChar w:fldCharType="separate"/>
+        </w:r>
+        <w:r>
+          <w:rPr>
+            <w:noProof/>
+          </w:rPr>
+          <w:t>76</w:t>
+        </w:r>
+        <w:r>
+          <w:rPr>
+            <w:noProof/>
+          </w:rPr>
+          <w:fldChar w:fldCharType="end"/>
+        </w:r>
+      </w:p>
+    </w:sdtContent>
+  </w:sdt>
   <w:p>
     <w:pPr>
       <w:pStyle w:val="Header"/>
@@ -6031,6 +6191,59 @@
 </file>
 
 <file path=word/header2.xml><?xml version="1.0" encoding="utf-8"?>
+<w:hdr xmlns:wpc="http://schemas.microsoft.com/office/word/2010/wordprocessingCanvas" xmlns:mc="http://schemas.openxmlformats.org/markup-compatibility/2006" xmlns:o="urn:schemas-microsoft-com:office:office" xmlns:r="http://schemas.openxmlformats.org/officeDocument/2006/relationships" xmlns:m="http://schemas.openxmlformats.org/officeDocument/2006/math" xmlns:v="urn:schemas-microsoft-com:vml" xmlns:wp14="http://schemas.microsoft.com/office/word/2010/wordprocessingDrawing" xmlns:wp="http://schemas.openxmlformats.org/drawingml/2006/wordprocessingDrawing" xmlns:w10="urn:schemas-microsoft-com:office:word" xmlns:w="http://schemas.openxmlformats.org/wordprocessingml/2006/main" xmlns:w14="http://schemas.microsoft.com/office/word/2010/wordml" xmlns:w15="http://schemas.microsoft.com/office/word/2012/wordml" xmlns:wpg="http://schemas.microsoft.com/office/word/2010/wordprocessingGroup" xmlns:wpi="http://schemas.microsoft.com/office/word/2010/wordprocessingInk" xmlns:wne="http://schemas.microsoft.com/office/word/2006/wordml" xmlns:wps="http://schemas.microsoft.com/office/word/2010/wordprocessingShape" mc:Ignorable="w14 w15 wp14">
+  <w:sdt>
+    <w:sdtPr>
+      <w:id w:val="-1781487620"/>
+      <w:docPartObj>
+        <w:docPartGallery w:val="Page Numbers (Top of Page)"/>
+        <w:docPartUnique/>
+      </w:docPartObj>
+    </w:sdtPr>
+    <w:sdtEndPr>
+      <w:rPr>
+        <w:noProof/>
+      </w:rPr>
+    </w:sdtEndPr>
+    <w:sdtContent>
+      <w:p>
+        <w:pPr>
+          <w:pStyle w:val="Header"/>
+          <w:jc w:val="right"/>
+        </w:pPr>
+        <w:r>
+          <w:fldChar w:fldCharType="begin"/>
+        </w:r>
+        <w:r>
+          <w:instrText xml:space="preserve"> PAGE   \* MERGEFORMAT </w:instrText>
+        </w:r>
+        <w:r>
+          <w:fldChar w:fldCharType="separate"/>
+        </w:r>
+        <w:r>
+          <w:rPr>
+            <w:noProof/>
+          </w:rPr>
+          <w:t>78</w:t>
+        </w:r>
+        <w:r>
+          <w:rPr>
+            <w:noProof/>
+          </w:rPr>
+          <w:fldChar w:fldCharType="end"/>
+        </w:r>
+      </w:p>
+    </w:sdtContent>
+  </w:sdt>
+  <w:p>
+    <w:pPr>
+      <w:pStyle w:val="Header"/>
+    </w:pPr>
+  </w:p>
+</w:hdr>
+</file>
+
+<file path=word/header3.xml><?xml version="1.0" encoding="utf-8"?>
 <w:hdr xmlns:wpc="http://schemas.microsoft.com/office/word/2010/wordprocessingCanvas" xmlns:mc="http://schemas.openxmlformats.org/markup-compatibility/2006" xmlns:o="urn:schemas-microsoft-com:office:office" xmlns:r="http://schemas.openxmlformats.org/officeDocument/2006/relationships" xmlns:m="http://schemas.openxmlformats.org/officeDocument/2006/math" xmlns:v="urn:schemas-microsoft-com:vml" xmlns:wp14="http://schemas.microsoft.com/office/word/2010/wordprocessingDrawing" xmlns:wp="http://schemas.openxmlformats.org/drawingml/2006/wordprocessingDrawing" xmlns:w10="urn:schemas-microsoft-com:office:word" xmlns:w="http://schemas.openxmlformats.org/wordprocessingml/2006/main" xmlns:w14="http://schemas.microsoft.com/office/word/2010/wordml" xmlns:w15="http://schemas.microsoft.com/office/word/2012/wordml" xmlns:wpg="http://schemas.microsoft.com/office/word/2010/wordprocessingGroup" xmlns:wpi="http://schemas.microsoft.com/office/word/2010/wordprocessingInk" xmlns:wne="http://schemas.microsoft.com/office/word/2006/wordml" xmlns:wps="http://schemas.microsoft.com/office/word/2010/wordprocessingShape" mc:Ignorable="w14 w15 wp14">
   <w:p>
     <w:pPr>
@@ -6045,7 +6258,7 @@
       <mc:AlternateContent>
         <mc:Choice Requires="wps">
           <w:drawing>
-            <wp:anchor distT="0" distB="0" distL="114300" distR="114300" simplePos="0" relativeHeight="251685888" behindDoc="0" locked="0" layoutInCell="1" allowOverlap="1" wp14:anchorId="159A2C8E" wp14:editId="56AC05F9">
+            <wp:anchor distT="0" distB="0" distL="114300" distR="114300" simplePos="0" relativeHeight="251685888" behindDoc="0" locked="0" layoutInCell="1" allowOverlap="1" wp14:anchorId="7B366B9E" wp14:editId="71CB901F">
               <wp:simplePos x="0" y="0"/>
               <wp:positionH relativeFrom="column">
                 <wp:posOffset>-470783</wp:posOffset>
@@ -6118,7 +6331,7 @@
       <mc:AlternateContent>
         <mc:Choice Requires="wps">
           <w:drawing>
-            <wp:anchor distT="0" distB="0" distL="114300" distR="114300" simplePos="0" relativeHeight="251683840" behindDoc="0" locked="0" layoutInCell="1" allowOverlap="1" wp14:anchorId="027F48D5" wp14:editId="6819C641">
+            <wp:anchor distT="0" distB="0" distL="114300" distR="114300" simplePos="0" relativeHeight="251683840" behindDoc="0" locked="0" layoutInCell="1" allowOverlap="1" wp14:anchorId="2964DBB1" wp14:editId="1D4CD478">
               <wp:simplePos x="0" y="0"/>
               <wp:positionH relativeFrom="column">
                 <wp:posOffset>1345864</wp:posOffset>
@@ -6193,7 +6406,7 @@
       <mc:AlternateContent>
         <mc:Choice Requires="wps">
           <w:drawing>
-            <wp:anchor distT="0" distB="0" distL="114300" distR="114300" simplePos="0" relativeHeight="251681792" behindDoc="0" locked="1" layoutInCell="1" allowOverlap="1" wp14:anchorId="0D4FC218" wp14:editId="47D5C119">
+            <wp:anchor distT="0" distB="0" distL="114300" distR="114300" simplePos="0" relativeHeight="251681792" behindDoc="0" locked="1" layoutInCell="1" allowOverlap="1" wp14:anchorId="277FB7CB" wp14:editId="69BAA310">
               <wp:simplePos x="0" y="0"/>
               <wp:positionH relativeFrom="column">
                 <wp:posOffset>-379730</wp:posOffset>
@@ -6281,7 +6494,7 @@
         </mc:Choice>
         <mc:Fallback>
           <w:pict>
-            <v:shapetype w14:anchorId="0D4FC218" id="_x0000_t202" coordsize="21600,21600" o:spt="202" path="m,l,21600r21600,l21600,xe">
+            <v:shapetype w14:anchorId="277FB7CB" id="_x0000_t202" coordsize="21600,21600" o:spt="202" path="m,l,21600r21600,l21600,xe">
               <v:stroke joinstyle="miter"/>
               <v:path gradientshapeok="t" o:connecttype="rect"/>
             </v:shapetype>
@@ -6330,7 +6543,7 @@
       <mc:AlternateContent>
         <mc:Choice Requires="wps">
           <w:drawing>
-            <wp:anchor distT="0" distB="0" distL="114300" distR="114300" simplePos="0" relativeHeight="251668480" behindDoc="1" locked="0" layoutInCell="1" allowOverlap="1">
+            <wp:anchor distT="0" distB="0" distL="114300" distR="114300" simplePos="0" relativeHeight="251668480" behindDoc="1" locked="0" layoutInCell="1" allowOverlap="1" wp14:anchorId="380E7F1F" wp14:editId="1F2F87BA">
               <wp:simplePos x="0" y="0"/>
               <wp:positionH relativeFrom="column">
                 <wp:posOffset>-474345</wp:posOffset>
@@ -6404,7 +6617,7 @@
 </w:hdr>
 </file>
 
-<file path=word/header3.xml><?xml version="1.0" encoding="utf-8"?>
+<file path=word/header4.xml><?xml version="1.0" encoding="utf-8"?>
 <w:hdr xmlns:wpc="http://schemas.microsoft.com/office/word/2010/wordprocessingCanvas" xmlns:mc="http://schemas.openxmlformats.org/markup-compatibility/2006" xmlns:o="urn:schemas-microsoft-com:office:office" xmlns:r="http://schemas.openxmlformats.org/officeDocument/2006/relationships" xmlns:m="http://schemas.openxmlformats.org/officeDocument/2006/math" xmlns:v="urn:schemas-microsoft-com:vml" xmlns:wp14="http://schemas.microsoft.com/office/word/2010/wordprocessingDrawing" xmlns:wp="http://schemas.openxmlformats.org/drawingml/2006/wordprocessingDrawing" xmlns:w10="urn:schemas-microsoft-com:office:word" xmlns:w="http://schemas.openxmlformats.org/wordprocessingml/2006/main" xmlns:w14="http://schemas.microsoft.com/office/word/2010/wordml" xmlns:w15="http://schemas.microsoft.com/office/word/2012/wordml" xmlns:wpg="http://schemas.microsoft.com/office/word/2010/wordprocessingGroup" xmlns:wpi="http://schemas.microsoft.com/office/word/2010/wordprocessingInk" xmlns:wne="http://schemas.microsoft.com/office/word/2006/wordml" xmlns:wps="http://schemas.microsoft.com/office/word/2010/wordprocessingShape" mc:Ignorable="w14 w15 wp14">
   <w:p>
     <w:pPr>
@@ -6758,25 +6971,7 @@
                           <w14:round/>
                         </w14:textOutline>
                       </w:rPr>
-                      <w:t>ГЮИК.506160.</w:t>
-                    </w:r>
-                    <w:r>
-                      <w:rPr>
-                        <w:i/>
-                        <w:iCs/>
-                        <w:color w:val="000000"/>
-                        <w:sz w:val="28"/>
-                        <w:szCs w:val="28"/>
-                        <w:lang w:val="ru-RU"/>
-                        <w14:textOutline w14:w="9525" w14:cap="flat" w14:cmpd="sng" w14:algn="ctr">
-                          <w14:solidFill>
-                            <w14:srgbClr w14:val="000000"/>
-                          </w14:solidFill>
-                          <w14:prstDash w14:val="solid"/>
-                          <w14:round/>
-                        </w14:textOutline>
-                      </w:rPr>
-                      <w:t>204</w:t>
+                      <w:t>ГЮИК.506160.204</w:t>
                     </w:r>
                   </w:p>
                 </w:txbxContent>
@@ -6792,7 +6987,7 @@
 </w:hdr>
 </file>
 
-<file path=word/header4.xml><?xml version="1.0" encoding="utf-8"?>
+<file path=word/header5.xml><?xml version="1.0" encoding="utf-8"?>
 <w:hdr xmlns:wpc="http://schemas.microsoft.com/office/word/2010/wordprocessingCanvas" xmlns:mc="http://schemas.openxmlformats.org/markup-compatibility/2006" xmlns:o="urn:schemas-microsoft-com:office:office" xmlns:r="http://schemas.openxmlformats.org/officeDocument/2006/relationships" xmlns:m="http://schemas.openxmlformats.org/officeDocument/2006/math" xmlns:v="urn:schemas-microsoft-com:vml" xmlns:wp14="http://schemas.microsoft.com/office/word/2010/wordprocessingDrawing" xmlns:wp="http://schemas.openxmlformats.org/drawingml/2006/wordprocessingDrawing" xmlns:w10="urn:schemas-microsoft-com:office:word" xmlns:w="http://schemas.openxmlformats.org/wordprocessingml/2006/main" xmlns:w14="http://schemas.microsoft.com/office/word/2010/wordml" xmlns:w15="http://schemas.microsoft.com/office/word/2012/wordml" xmlns:wpg="http://schemas.microsoft.com/office/word/2010/wordprocessingGroup" xmlns:wpi="http://schemas.microsoft.com/office/word/2010/wordprocessingInk" xmlns:wne="http://schemas.microsoft.com/office/word/2006/wordml" xmlns:wps="http://schemas.microsoft.com/office/word/2010/wordprocessingShape" mc:Ignorable="w14 w15 wp14">
   <w:p>
     <w:pPr>
@@ -7245,8 +7440,8 @@
     <w:lsdException w:name="Normal Indent" w:semiHidden="1" w:unhideWhenUsed="1"/>
     <w:lsdException w:name="footnote text" w:semiHidden="1" w:unhideWhenUsed="1"/>
     <w:lsdException w:name="annotation text" w:semiHidden="1" w:unhideWhenUsed="1"/>
-    <w:lsdException w:name="header" w:semiHidden="1" w:uiPriority="0" w:unhideWhenUsed="1"/>
-    <w:lsdException w:name="footer" w:semiHidden="1" w:uiPriority="0" w:unhideWhenUsed="1"/>
+    <w:lsdException w:name="header" w:semiHidden="1" w:unhideWhenUsed="1"/>
+    <w:lsdException w:name="footer" w:semiHidden="1" w:unhideWhenUsed="1"/>
     <w:lsdException w:name="index heading" w:semiHidden="1" w:unhideWhenUsed="1"/>
     <w:lsdException w:name="caption" w:semiHidden="1" w:uiPriority="35" w:unhideWhenUsed="1" w:qFormat="1"/>
     <w:lsdException w:name="table of figures" w:semiHidden="1" w:unhideWhenUsed="1"/>
@@ -7634,6 +7829,7 @@
     <w:name w:val="header"/>
     <w:basedOn w:val="Normal"/>
     <w:link w:val="HeaderChar"/>
+    <w:uiPriority w:val="99"/>
     <w:rsid w:val="007E6DC2"/>
     <w:pPr>
       <w:tabs>
@@ -7647,6 +7843,7 @@
     <w:name w:val="Header Char"/>
     <w:basedOn w:val="DefaultParagraphFont"/>
     <w:link w:val="Header"/>
+    <w:uiPriority w:val="99"/>
     <w:rsid w:val="007E6DC2"/>
     <w:rPr>
       <w:rFonts w:ascii="Times New Roman" w:eastAsia="Calibri" w:hAnsi="Times New Roman" w:cs="Times New Roman"/>
@@ -7659,6 +7856,7 @@
     <w:name w:val="footer"/>
     <w:basedOn w:val="Normal"/>
     <w:link w:val="FooterChar"/>
+    <w:uiPriority w:val="99"/>
     <w:rsid w:val="007E6DC2"/>
     <w:pPr>
       <w:tabs>
@@ -7672,6 +7870,7 @@
     <w:name w:val="Footer Char"/>
     <w:basedOn w:val="DefaultParagraphFont"/>
     <w:link w:val="Footer"/>
+    <w:uiPriority w:val="99"/>
     <w:rsid w:val="007E6DC2"/>
     <w:rPr>
       <w:rFonts w:ascii="Times New Roman" w:eastAsia="Calibri" w:hAnsi="Times New Roman" w:cs="Times New Roman"/>

--- a/Vladyslav_Yemelianov_A.docx
+++ b/Vladyslav_Yemelianov_A.docx
@@ -103,7 +103,15 @@
           <w:lang w:val="ru-RU"/>
         </w:rPr>
         <w:tab/>
-        <w:t>ГЮИК. 506160.204</w:t>
+        <w:t xml:space="preserve">ГЮИК. </w:t>
+      </w:r>
+      <w:r>
+        <w:rPr>
+          <w:rFonts w:eastAsia="Times New Roman"/>
+          <w:u w:val="single"/>
+          <w:lang w:val="ru-RU"/>
+        </w:rPr>
+        <w:t>502130.019</w:t>
       </w:r>
       <w:r>
         <w:rPr>
@@ -197,22 +205,14 @@
           <w:rFonts w:eastAsia="Times New Roman"/>
           <w:lang w:val="ru-RU"/>
         </w:rPr>
-        <w:t>ГЮИК. 506160</w:t>
+        <w:t xml:space="preserve">ГЮИК. </w:t>
       </w:r>
       <w:r>
         <w:rPr>
           <w:rFonts w:eastAsia="Times New Roman"/>
-          <w:lang w:val="uk-UA"/>
-        </w:rPr>
-        <w:t>.</w:t>
-      </w:r>
-      <w:r>
-        <w:rPr>
-          <w:rFonts w:eastAsia="Times New Roman"/>
-          <w:szCs w:val="20"/>
-          <w:lang w:val="uk-UA"/>
-        </w:rPr>
-        <w:t>204</w:t>
+          <w:lang w:val="ru-RU"/>
+        </w:rPr>
+        <w:t>502130.019</w:t>
       </w:r>
       <w:r>
         <w:rPr>
@@ -378,7 +378,21 @@
           <w:rFonts w:eastAsia="Times New Roman"/>
           <w:lang w:val="ru-RU" w:eastAsia="ru-RU"/>
         </w:rPr>
-        <w:t>азработка геоинформационной системы для многокритериального поиска сервиса</w:t>
+        <w:t>азработка</w:t>
+      </w:r>
+      <w:r>
+        <w:rPr>
+          <w:rFonts w:eastAsia="Times New Roman"/>
+          <w:lang w:val="ru-RU" w:eastAsia="ru-RU"/>
+        </w:rPr>
+        <w:t xml:space="preserve"> компонентов</w:t>
+      </w:r>
+      <w:r>
+        <w:rPr>
+          <w:rFonts w:eastAsia="Times New Roman"/>
+          <w:lang w:val="ru-RU" w:eastAsia="ru-RU"/>
+        </w:rPr>
+        <w:t xml:space="preserve"> геоинформационной системы для многокритериального поиска сервиса</w:t>
       </w:r>
     </w:p>
     <w:p>
@@ -452,22 +466,14 @@
           <w:rFonts w:eastAsia="Times New Roman"/>
           <w:lang w:val="ru-RU"/>
         </w:rPr>
-        <w:t>ГЮИК.506160</w:t>
+        <w:t>ГЮИК.</w:t>
       </w:r>
       <w:r>
         <w:rPr>
           <w:rFonts w:eastAsia="Times New Roman"/>
-          <w:lang w:val="uk-UA"/>
-        </w:rPr>
-        <w:t>.</w:t>
-      </w:r>
-      <w:r>
-        <w:rPr>
-          <w:rFonts w:eastAsia="Times New Roman"/>
-          <w:szCs w:val="20"/>
-          <w:lang w:val="uk-UA"/>
-        </w:rPr>
-        <w:t>204</w:t>
+          <w:lang w:val="ru-RU"/>
+        </w:rPr>
+        <w:t xml:space="preserve"> 502130.019</w:t>
       </w:r>
       <w:r>
         <w:rPr>
@@ -715,16 +721,7 @@
           <w:rFonts w:eastAsia="Times New Roman"/>
           <w:lang w:val="ru-RU"/>
         </w:rPr>
-        <w:t>2</w:t>
-      </w:r>
-      <w:bookmarkStart w:id="0" w:name="_GoBack"/>
-      <w:bookmarkEnd w:id="0"/>
-      <w:r>
-        <w:rPr>
-          <w:rFonts w:eastAsia="Times New Roman"/>
-          <w:lang w:val="ru-RU"/>
-        </w:rPr>
-        <w:t>01</w:t>
+        <w:t>201</w:t>
       </w:r>
       <w:r>
         <w:rPr>
@@ -1007,7 +1004,21 @@
           <w:rFonts w:eastAsia="Times New Roman"/>
           <w:lang w:val="ru-RU" w:eastAsia="ru-RU"/>
         </w:rPr>
-        <w:t>азработка геоинформационной системы для многокритериального поиска сервиса</w:t>
+        <w:t>азработка</w:t>
+      </w:r>
+      <w:r>
+        <w:rPr>
+          <w:rFonts w:eastAsia="Times New Roman"/>
+          <w:lang w:val="ru-RU" w:eastAsia="ru-RU"/>
+        </w:rPr>
+        <w:t xml:space="preserve"> компонентов</w:t>
+      </w:r>
+      <w:r>
+        <w:rPr>
+          <w:rFonts w:eastAsia="Times New Roman"/>
+          <w:lang w:val="ru-RU" w:eastAsia="ru-RU"/>
+        </w:rPr>
+        <w:t xml:space="preserve"> геоинформационной системы для многокритериального поиска сервиса</w:t>
       </w:r>
     </w:p>
     <w:p>
@@ -1118,7 +1129,14 @@
           <w:rFonts w:eastAsia="Times New Roman"/>
           <w:lang w:val="ru-RU"/>
         </w:rPr>
-        <w:t>ГЮИК.506160</w:t>
+        <w:t>ГЮИК.50213</w:t>
+      </w:r>
+      <w:r>
+        <w:rPr>
+          <w:rFonts w:eastAsia="Times New Roman"/>
+          <w:lang w:val="ru-RU"/>
+        </w:rPr>
+        <w:t>0</w:t>
       </w:r>
       <w:r>
         <w:rPr>
@@ -1133,7 +1151,7 @@
           <w:szCs w:val="20"/>
           <w:lang w:val="uk-UA"/>
         </w:rPr>
-        <w:t>204</w:t>
+        <w:t>019</w:t>
       </w:r>
       <w:r>
         <w:rPr>
@@ -1956,6 +1974,8 @@
       <w:pPr>
         <w:ind w:firstLine="0"/>
       </w:pPr>
+      <w:bookmarkStart w:id="0" w:name="_GoBack"/>
+      <w:bookmarkEnd w:id="0"/>
     </w:p>
     <w:sectPr>
       <w:headerReference w:type="default" r:id="rId18"/>
@@ -2137,7 +2157,21 @@
               <w:rFonts w:eastAsia="Times New Roman"/>
               <w:lang w:val="ru-RU" w:eastAsia="ru-RU"/>
             </w:rPr>
-            <w:t>азработка геоинформационной системы для многокритериального поиска сервиса</w:t>
+            <w:t>азработка</w:t>
+          </w:r>
+          <w:r>
+            <w:rPr>
+              <w:rFonts w:eastAsia="Times New Roman"/>
+              <w:lang w:val="ru-RU" w:eastAsia="ru-RU"/>
+            </w:rPr>
+            <w:t xml:space="preserve"> компонентов</w:t>
+          </w:r>
+          <w:r>
+            <w:rPr>
+              <w:rFonts w:eastAsia="Times New Roman"/>
+              <w:lang w:val="ru-RU" w:eastAsia="ru-RU"/>
+            </w:rPr>
+            <w:t xml:space="preserve"> геоинформационной системы для многокритериального поиска сервиса</w:t>
           </w:r>
         </w:p>
       </w:tc>
@@ -4205,7 +4239,19 @@
             <w:rPr>
               <w:rFonts w:eastAsia="Times New Roman"/>
             </w:rPr>
-            <w:t>азработка геоинформационной системы для многокритериального поиска сервиса</w:t>
+            <w:t>азработка</w:t>
+          </w:r>
+          <w:r>
+            <w:rPr>
+              <w:rFonts w:eastAsia="Times New Roman"/>
+            </w:rPr>
+            <w:t xml:space="preserve"> компонентов</w:t>
+          </w:r>
+          <w:r>
+            <w:rPr>
+              <w:rFonts w:eastAsia="Times New Roman"/>
+            </w:rPr>
+            <w:t xml:space="preserve"> геоинформационной системы для многокритериального поиска сервиса</w:t>
           </w:r>
         </w:p>
       </w:tc>
@@ -6450,6 +6496,10 @@
                             <w:pStyle w:val="NormalWeb"/>
                             <w:spacing w:before="0" w:beforeAutospacing="0" w:after="0" w:afterAutospacing="0"/>
                             <w:jc w:val="center"/>
+                            <w:rPr>
+                              <w:sz w:val="28"/>
+                              <w:szCs w:val="28"/>
+                            </w:rPr>
                           </w:pPr>
                           <w:r>
                             <w:rPr>
@@ -6467,7 +6517,45 @@
                                 <w14:round/>
                               </w14:textOutline>
                             </w:rPr>
-                            <w:t>ГЮИК.506160.204</w:t>
+                            <w:t>ГЮИК</w:t>
+                          </w:r>
+                          <w:r>
+                            <w:rPr>
+                              <w:b/>
+                              <w:i/>
+                              <w:iCs/>
+                              <w:color w:val="000000"/>
+                              <w:sz w:val="28"/>
+                              <w:szCs w:val="28"/>
+                              <w:lang w:val="ru-RU"/>
+                              <w14:textOutline w14:w="9525" w14:cap="flat" w14:cmpd="sng" w14:algn="ctr">
+                                <w14:solidFill>
+                                  <w14:srgbClr w14:val="000000"/>
+                                </w14:solidFill>
+                                <w14:prstDash w14:val="solid"/>
+                                <w14:round/>
+                              </w14:textOutline>
+                            </w:rPr>
+                            <w:t>.</w:t>
+                          </w:r>
+                          <w:r>
+                            <w:rPr>
+                              <w:b/>
+                              <w:i/>
+                              <w:iCs/>
+                              <w:color w:val="000000"/>
+                              <w:sz w:val="28"/>
+                              <w:szCs w:val="28"/>
+                              <w:lang w:val="ru-RU"/>
+                              <w14:textOutline w14:w="9525" w14:cap="flat" w14:cmpd="sng" w14:algn="ctr">
+                                <w14:solidFill>
+                                  <w14:srgbClr w14:val="000000"/>
+                                </w14:solidFill>
+                                <w14:prstDash w14:val="solid"/>
+                                <w14:round/>
+                              </w14:textOutline>
+                            </w:rPr>
+                            <w:t xml:space="preserve"> 502130.019</w:t>
                           </w:r>
                         </w:p>
                       </w:txbxContent>
@@ -6507,6 +6595,10 @@
                       <w:pStyle w:val="NormalWeb"/>
                       <w:spacing w:before="0" w:beforeAutospacing="0" w:after="0" w:afterAutospacing="0"/>
                       <w:jc w:val="center"/>
+                      <w:rPr>
+                        <w:sz w:val="28"/>
+                        <w:szCs w:val="28"/>
+                      </w:rPr>
                     </w:pPr>
                     <w:r>
                       <w:rPr>
@@ -6524,7 +6616,45 @@
                           <w14:round/>
                         </w14:textOutline>
                       </w:rPr>
-                      <w:t>ГЮИК.506160.204</w:t>
+                      <w:t>ГЮИК</w:t>
+                    </w:r>
+                    <w:r>
+                      <w:rPr>
+                        <w:b/>
+                        <w:i/>
+                        <w:iCs/>
+                        <w:color w:val="000000"/>
+                        <w:sz w:val="28"/>
+                        <w:szCs w:val="28"/>
+                        <w:lang w:val="ru-RU"/>
+                        <w14:textOutline w14:w="9525" w14:cap="flat" w14:cmpd="sng" w14:algn="ctr">
+                          <w14:solidFill>
+                            <w14:srgbClr w14:val="000000"/>
+                          </w14:solidFill>
+                          <w14:prstDash w14:val="solid"/>
+                          <w14:round/>
+                        </w14:textOutline>
+                      </w:rPr>
+                      <w:t>.</w:t>
+                    </w:r>
+                    <w:r>
+                      <w:rPr>
+                        <w:b/>
+                        <w:i/>
+                        <w:iCs/>
+                        <w:color w:val="000000"/>
+                        <w:sz w:val="28"/>
+                        <w:szCs w:val="28"/>
+                        <w:lang w:val="ru-RU"/>
+                        <w14:textOutline w14:w="9525" w14:cap="flat" w14:cmpd="sng" w14:algn="ctr">
+                          <w14:solidFill>
+                            <w14:srgbClr w14:val="000000"/>
+                          </w14:solidFill>
+                          <w14:prstDash w14:val="solid"/>
+                          <w14:round/>
+                        </w14:textOutline>
+                      </w:rPr>
+                      <w:t xml:space="preserve"> 502130.019</w:t>
                     </w:r>
                   </w:p>
                 </w:txbxContent>
@@ -6914,7 +7044,43 @@
                                 <w14:round/>
                               </w14:textOutline>
                             </w:rPr>
-                            <w:t>ГЮИК.506160.204</w:t>
+                            <w:t>ГЮИК.50213</w:t>
+                          </w:r>
+                          <w:r>
+                            <w:rPr>
+                              <w:i/>
+                              <w:iCs/>
+                              <w:color w:val="000000"/>
+                              <w:sz w:val="28"/>
+                              <w:szCs w:val="28"/>
+                              <w:lang w:val="ru-RU"/>
+                              <w14:textOutline w14:w="9525" w14:cap="flat" w14:cmpd="sng" w14:algn="ctr">
+                                <w14:solidFill>
+                                  <w14:srgbClr w14:val="000000"/>
+                                </w14:solidFill>
+                                <w14:prstDash w14:val="solid"/>
+                                <w14:round/>
+                              </w14:textOutline>
+                            </w:rPr>
+                            <w:t>0.</w:t>
+                          </w:r>
+                          <w:r>
+                            <w:rPr>
+                              <w:i/>
+                              <w:iCs/>
+                              <w:color w:val="000000"/>
+                              <w:sz w:val="28"/>
+                              <w:szCs w:val="28"/>
+                              <w:lang w:val="ru-RU"/>
+                              <w14:textOutline w14:w="9525" w14:cap="flat" w14:cmpd="sng" w14:algn="ctr">
+                                <w14:solidFill>
+                                  <w14:srgbClr w14:val="000000"/>
+                                </w14:solidFill>
+                                <w14:prstDash w14:val="solid"/>
+                                <w14:round/>
+                              </w14:textOutline>
+                            </w:rPr>
+                            <w:t>019</w:t>
                           </w:r>
                         </w:p>
                       </w:txbxContent>
@@ -6971,7 +7137,43 @@
                           <w14:round/>
                         </w14:textOutline>
                       </w:rPr>
-                      <w:t>ГЮИК.506160.204</w:t>
+                      <w:t>ГЮИК.50213</w:t>
+                    </w:r>
+                    <w:r>
+                      <w:rPr>
+                        <w:i/>
+                        <w:iCs/>
+                        <w:color w:val="000000"/>
+                        <w:sz w:val="28"/>
+                        <w:szCs w:val="28"/>
+                        <w:lang w:val="ru-RU"/>
+                        <w14:textOutline w14:w="9525" w14:cap="flat" w14:cmpd="sng" w14:algn="ctr">
+                          <w14:solidFill>
+                            <w14:srgbClr w14:val="000000"/>
+                          </w14:solidFill>
+                          <w14:prstDash w14:val="solid"/>
+                          <w14:round/>
+                        </w14:textOutline>
+                      </w:rPr>
+                      <w:t>0.</w:t>
+                    </w:r>
+                    <w:r>
+                      <w:rPr>
+                        <w:i/>
+                        <w:iCs/>
+                        <w:color w:val="000000"/>
+                        <w:sz w:val="28"/>
+                        <w:szCs w:val="28"/>
+                        <w:lang w:val="ru-RU"/>
+                        <w14:textOutline w14:w="9525" w14:cap="flat" w14:cmpd="sng" w14:algn="ctr">
+                          <w14:solidFill>
+                            <w14:srgbClr w14:val="000000"/>
+                          </w14:solidFill>
+                          <w14:prstDash w14:val="solid"/>
+                          <w14:round/>
+                        </w14:textOutline>
+                      </w:rPr>
+                      <w:t>019</w:t>
                     </w:r>
                   </w:p>
                 </w:txbxContent>

--- a/Vladyslav_Yemelianov_A.docx
+++ b/Vladyslav_Yemelianov_A.docx
@@ -1915,6 +1915,7 @@
           <w:docGrid w:linePitch="360"/>
         </w:sectPr>
       </w:pPr>
+      <w:bookmarkStart w:id="0" w:name="_GoBack"/>
       <w:r>
         <w:rPr>
           <w:noProof/>
@@ -1922,7 +1923,7 @@
         <w:lastRenderedPageBreak/>
         <w:drawing>
           <wp:inline distT="0" distB="0" distL="0" distR="0">
-            <wp:extent cx="7362825" cy="4425831"/>
+            <wp:extent cx="5800953" cy="3486982"/>
             <wp:effectExtent l="0" t="0" r="0" b="0"/>
             <wp:docPr id="20" name="Picture 20" descr="http://joxi.ru/L2190bRF63yBL2.jpg"/>
             <wp:cNvGraphicFramePr>
@@ -1953,7 +1954,7 @@
                   <pic:spPr bwMode="auto">
                     <a:xfrm>
                       <a:off x="0" y="0"/>
-                      <a:ext cx="7375518" cy="4433461"/>
+                      <a:ext cx="5804468" cy="3489095"/>
                     </a:xfrm>
                     <a:prstGeom prst="rect">
                       <a:avLst/>
@@ -1969,13 +1970,12 @@
           </wp:inline>
         </w:drawing>
       </w:r>
+      <w:bookmarkEnd w:id="0"/>
     </w:p>
     <w:p>
       <w:pPr>
         <w:ind w:firstLine="0"/>
       </w:pPr>
-      <w:bookmarkStart w:id="0" w:name="_GoBack"/>
-      <w:bookmarkEnd w:id="0"/>
     </w:p>
     <w:sectPr>
       <w:headerReference w:type="default" r:id="rId18"/>
@@ -8141,6 +8141,37 @@
       <w:szCs w:val="24"/>
     </w:rPr>
   </w:style>
+  <w:style w:type="paragraph" w:styleId="BalloonText">
+    <w:name w:val="Balloon Text"/>
+    <w:basedOn w:val="Normal"/>
+    <w:link w:val="BalloonTextChar"/>
+    <w:uiPriority w:val="99"/>
+    <w:semiHidden/>
+    <w:unhideWhenUsed/>
+    <w:rsid w:val="003D5696"/>
+    <w:pPr>
+      <w:spacing w:line="240" w:lineRule="auto"/>
+    </w:pPr>
+    <w:rPr>
+      <w:rFonts w:ascii="Segoe UI" w:hAnsi="Segoe UI" w:cs="Segoe UI"/>
+      <w:sz w:val="18"/>
+      <w:szCs w:val="18"/>
+    </w:rPr>
+  </w:style>
+  <w:style w:type="character" w:customStyle="1" w:styleId="BalloonTextChar">
+    <w:name w:val="Balloon Text Char"/>
+    <w:basedOn w:val="DefaultParagraphFont"/>
+    <w:link w:val="BalloonText"/>
+    <w:uiPriority w:val="99"/>
+    <w:semiHidden/>
+    <w:rsid w:val="003D5696"/>
+    <w:rPr>
+      <w:rFonts w:ascii="Segoe UI" w:eastAsia="Calibri" w:hAnsi="Segoe UI" w:cs="Segoe UI"/>
+      <w:color w:val="000000"/>
+      <w:sz w:val="18"/>
+      <w:szCs w:val="18"/>
+    </w:rPr>
+  </w:style>
 </w:styles>
 </file>
 
